--- a/db.docx
+++ b/db.docx
@@ -1,7 +1,7 @@
 
 <file path=word/document.xml><?xml version="1.0" encoding="utf-8"?>
 <w:document xmlns:wpc="http://schemas.microsoft.com/office/word/2010/wordprocessingCanvas" xmlns:cx="http://schemas.microsoft.com/office/drawing/2014/chartex" xmlns:cx1="http://schemas.microsoft.com/office/drawing/2015/9/8/chartex" xmlns:cx2="http://schemas.microsoft.com/office/drawing/2015/10/21/chartex" xmlns:cx3="http://schemas.microsoft.com/office/drawing/2016/5/9/chartex" xmlns:cx4="http://schemas.microsoft.com/office/drawing/2016/5/10/chartex" xmlns:cx5="http://schemas.microsoft.com/office/drawing/2016/5/11/chartex" xmlns:cx6="http://schemas.microsoft.com/office/drawing/2016/5/12/chartex" xmlns:cx7="http://schemas.microsoft.com/office/drawing/2016/5/13/chartex" xmlns:cx8="http://schemas.microsoft.com/office/drawing/2016/5/14/chartex" xmlns:mc="http://schemas.openxmlformats.org/markup-compatibility/2006" xmlns:aink="http://schemas.microsoft.com/office/drawing/2016/ink" xmlns:am3d="http://schemas.microsoft.com/office/drawing/2017/model3d" xmlns:o="urn:schemas-microsoft-com:office:office" xmlns:oel="http://schemas.microsoft.com/office/2019/extlst" xmlns:r="http://schemas.openxmlformats.org/officeDocument/2006/relationships" xmlns:m="http://schemas.openxmlformats.org/officeDocument/2006/math" xmlns:v="urn:schemas-microsoft-com:vml" xmlns:wp14="http://schemas.microsoft.com/office/word/2010/wordprocessingDrawing" xmlns:wp="http://schemas.openxmlformats.org/drawingml/2006/wordprocessingDrawing" xmlns:w10="urn:schemas-microsoft-com:office:word" xmlns:w="http://schemas.openxmlformats.org/wordprocessingml/2006/main" xmlns:w14="http://schemas.microsoft.com/office/word/2010/wordml" xmlns:w15="http://schemas.microsoft.com/office/word/2012/wordml" xmlns:w16cex="http://schemas.microsoft.com/office/word/2018/wordml/cex" xmlns:w16cid="http://schemas.microsoft.com/office/word/2016/wordml/cid" xmlns:w16="http://schemas.microsoft.com/office/word/2018/wordml" xmlns:w16du="http://schemas.microsoft.com/office/word/2023/wordml/word16du" xmlns:w16sdtdh="http://schemas.microsoft.com/office/word/2020/wordml/sdtdatahash" xmlns:w16se="http://schemas.microsoft.com/office/word/2015/wordml/symex" xmlns:wpg="http://schemas.microsoft.com/office/word/2010/wordprocessingGroup" xmlns:wpi="http://schemas.microsoft.com/office/word/2010/wordprocessingInk" xmlns:wne="http://schemas.microsoft.com/office/word/2006/wordml" xmlns:wps="http://schemas.microsoft.com/office/word/2010/wordprocessingShape" mc:Ignorable="w14 w15 w16se w16cid w16 w16cex w16sdtdh w16du wp14">
-  <w:background w:color="000000" w:themeColor="text1"/>
+  <w:background w:color="808080" w:themeColor="text1" w:themeTint="7F"/>
   <w:body>
     <w:p>
       <w:r>
@@ -14,56 +14,835 @@
       </w:r>
       <w:proofErr w:type="spellStart"/>
       <w:r>
+        <w:t>U</w:t>
+      </w:r>
+      <w:r>
+        <w:t>serID</w:t>
+      </w:r>
+      <w:proofErr w:type="spellEnd"/>
+      <w:r>
+        <w:t xml:space="preserve"> INT PRIMARY KEY,</w:t>
+      </w:r>
+    </w:p>
+    <w:p>
+      <w:r>
+        <w:t xml:space="preserve">    </w:t>
+      </w:r>
+      <w:proofErr w:type="spellStart"/>
+      <w:r>
+        <w:t>U</w:t>
+      </w:r>
+      <w:r>
+        <w:t>ser</w:t>
+      </w:r>
+      <w:r>
+        <w:t>N</w:t>
+      </w:r>
+      <w:r>
+        <w:t>ame</w:t>
+      </w:r>
+      <w:proofErr w:type="spellEnd"/>
+      <w:r>
+        <w:t xml:space="preserve"> </w:t>
+      </w:r>
+      <w:proofErr w:type="gramStart"/>
+      <w:r>
+        <w:t>VARCHAR(</w:t>
+      </w:r>
+      <w:proofErr w:type="gramEnd"/>
+      <w:r>
+        <w:t>50) NOT NULL,</w:t>
+      </w:r>
+    </w:p>
+    <w:p>
+      <w:r>
+        <w:t xml:space="preserve">    Password </w:t>
+      </w:r>
+      <w:proofErr w:type="gramStart"/>
+      <w:r>
+        <w:t>VARCHAR(</w:t>
+      </w:r>
+      <w:proofErr w:type="gramEnd"/>
+      <w:r>
+        <w:t>50) NOT NULL,</w:t>
+      </w:r>
+    </w:p>
+    <w:p>
+      <w:r>
+        <w:t xml:space="preserve">    </w:t>
+      </w:r>
+      <w:r>
+        <w:t>Role</w:t>
+      </w:r>
+      <w:r>
+        <w:t xml:space="preserve"> </w:t>
+      </w:r>
+      <w:proofErr w:type="gramStart"/>
+      <w:r>
+        <w:t>VARCHAR(</w:t>
+      </w:r>
+      <w:proofErr w:type="gramEnd"/>
+      <w:r>
+        <w:t>10</w:t>
+      </w:r>
+      <w:r>
+        <w:t xml:space="preserve">) </w:t>
+      </w:r>
+      <w:r>
+        <w:t xml:space="preserve"> NOT NULL</w:t>
+      </w:r>
+      <w:r>
+        <w:t>,</w:t>
+      </w:r>
+    </w:p>
+    <w:p>
+      <w:r>
+        <w:t xml:space="preserve">    Email </w:t>
+      </w:r>
+      <w:proofErr w:type="gramStart"/>
+      <w:r>
+        <w:t>VARCHAR(</w:t>
+      </w:r>
+      <w:proofErr w:type="gramEnd"/>
+      <w:r>
+        <w:t>50) NOT NULL</w:t>
+      </w:r>
+    </w:p>
+    <w:p>
+      <w:r>
+        <w:t>);</w:t>
+      </w:r>
+    </w:p>
+    <w:p/>
+    <w:p>
+      <w:r>
+        <w:t>CREATE TABLE Course (</w:t>
+      </w:r>
+    </w:p>
+    <w:p>
+      <w:r>
+        <w:t xml:space="preserve">    </w:t>
+      </w:r>
+      <w:proofErr w:type="spellStart"/>
+      <w:r>
+        <w:t>CourseID</w:t>
+      </w:r>
+      <w:proofErr w:type="spellEnd"/>
+      <w:r>
+        <w:t xml:space="preserve"> INT PRIMARY KEY,</w:t>
+      </w:r>
+    </w:p>
+    <w:p>
+      <w:r>
+        <w:t xml:space="preserve">    </w:t>
+      </w:r>
+      <w:proofErr w:type="spellStart"/>
+      <w:r>
+        <w:t>CourseName</w:t>
+      </w:r>
+      <w:proofErr w:type="spellEnd"/>
+      <w:r>
+        <w:t xml:space="preserve"> </w:t>
+      </w:r>
+      <w:proofErr w:type="gramStart"/>
+      <w:r>
+        <w:t>VARCHAR(</w:t>
+      </w:r>
+      <w:proofErr w:type="gramEnd"/>
+      <w:r>
+        <w:t>50</w:t>
+      </w:r>
+      <w:r>
+        <w:t>) NOT NULL,</w:t>
+      </w:r>
+    </w:p>
+    <w:p>
+      <w:r>
+        <w:t xml:space="preserve">    Description TEXT,</w:t>
+      </w:r>
+    </w:p>
+    <w:p>
+      <w:r>
+        <w:t xml:space="preserve">    </w:t>
+      </w:r>
+      <w:proofErr w:type="spellStart"/>
+      <w:r>
+        <w:t>InstructorID</w:t>
+      </w:r>
+      <w:proofErr w:type="spellEnd"/>
+      <w:r>
+        <w:t xml:space="preserve"> INT,</w:t>
+      </w:r>
+    </w:p>
+    <w:p>
+      <w:r>
+        <w:t xml:space="preserve">    </w:t>
+      </w:r>
+      <w:proofErr w:type="spellStart"/>
+      <w:r>
+        <w:t>Start_Date</w:t>
+      </w:r>
+      <w:proofErr w:type="spellEnd"/>
+      <w:r>
+        <w:t xml:space="preserve"> DATETIME,</w:t>
+      </w:r>
+    </w:p>
+    <w:p>
+      <w:r>
+        <w:t xml:space="preserve">    </w:t>
+      </w:r>
+      <w:proofErr w:type="spellStart"/>
+      <w:r>
+        <w:t>End_Date</w:t>
+      </w:r>
+      <w:proofErr w:type="spellEnd"/>
+      <w:r>
+        <w:t xml:space="preserve"> DATETIME,</w:t>
+      </w:r>
+    </w:p>
+    <w:p>
+      <w:r>
+        <w:t xml:space="preserve">    FOREIGN KEY (</w:t>
+      </w:r>
+      <w:proofErr w:type="spellStart"/>
+      <w:r>
+        <w:t>InstructorID</w:t>
+      </w:r>
+      <w:proofErr w:type="spellEnd"/>
+      <w:r>
+        <w:t xml:space="preserve">) REFERENCES </w:t>
+      </w:r>
+      <w:proofErr w:type="gramStart"/>
+      <w:r>
+        <w:t>User</w:t>
+      </w:r>
+      <w:r>
+        <w:t>(</w:t>
+      </w:r>
+      <w:proofErr w:type="spellStart"/>
+      <w:proofErr w:type="gramEnd"/>
+      <w:r>
         <w:t>UserID</w:t>
       </w:r>
       <w:proofErr w:type="spellEnd"/>
       <w:r>
+        <w:t>)</w:t>
+      </w:r>
+    </w:p>
+    <w:p>
+      <w:r>
+        <w:t>);</w:t>
+      </w:r>
+    </w:p>
+    <w:p/>
+    <w:p>
+      <w:r>
+        <w:t xml:space="preserve">CREATE TABLE </w:t>
+      </w:r>
+      <w:proofErr w:type="spellStart"/>
+      <w:r>
+        <w:t>Evaluation</w:t>
+      </w:r>
+      <w:r>
+        <w:t>_Questions</w:t>
+      </w:r>
+      <w:proofErr w:type="spellEnd"/>
+      <w:r>
+        <w:t xml:space="preserve"> (</w:t>
+      </w:r>
+    </w:p>
+    <w:p>
+      <w:r>
+        <w:t xml:space="preserve">    </w:t>
+      </w:r>
+      <w:proofErr w:type="spellStart"/>
+      <w:r>
+        <w:t>EvalQ</w:t>
+      </w:r>
+      <w:r>
+        <w:t>ID</w:t>
+      </w:r>
+      <w:proofErr w:type="spellEnd"/>
+      <w:r>
         <w:t xml:space="preserve"> INT PRIMARY KEY,</w:t>
       </w:r>
     </w:p>
     <w:p>
       <w:r>
-        <w:t xml:space="preserve">    Username </w:t>
+        <w:t xml:space="preserve">    </w:t>
+      </w:r>
+      <w:r>
+        <w:t>Content</w:t>
+      </w:r>
+      <w:r>
+        <w:t xml:space="preserve"> TEXT</w:t>
+      </w:r>
+    </w:p>
+    <w:p>
+      <w:r>
+        <w:t>);</w:t>
+      </w:r>
+    </w:p>
+    <w:p/>
+    <w:p>
+      <w:r>
+        <w:t>CREATE TABLE Message (</w:t>
+      </w:r>
+    </w:p>
+    <w:p>
+      <w:r>
+        <w:t xml:space="preserve">    </w:t>
+      </w:r>
+      <w:proofErr w:type="spellStart"/>
+      <w:r>
+        <w:t>MessageID</w:t>
+      </w:r>
+      <w:proofErr w:type="spellEnd"/>
+      <w:r>
+        <w:t xml:space="preserve"> INT PRIMARY KEY,</w:t>
+      </w:r>
+    </w:p>
+    <w:p>
+      <w:r>
+        <w:t xml:space="preserve">    </w:t>
+      </w:r>
+      <w:proofErr w:type="spellStart"/>
+      <w:r>
+        <w:t>SenderID</w:t>
+      </w:r>
+      <w:proofErr w:type="spellEnd"/>
+      <w:r>
+        <w:t xml:space="preserve"> INT,</w:t>
+      </w:r>
+    </w:p>
+    <w:p>
+      <w:r>
+        <w:t xml:space="preserve">    </w:t>
+      </w:r>
+      <w:proofErr w:type="spellStart"/>
+      <w:r>
+        <w:t>ReceiverID</w:t>
+      </w:r>
+      <w:proofErr w:type="spellEnd"/>
+      <w:r>
+        <w:t xml:space="preserve"> INT,</w:t>
+      </w:r>
+    </w:p>
+    <w:p>
+      <w:r>
+        <w:t xml:space="preserve">    Content TEXT,</w:t>
+      </w:r>
+    </w:p>
+    <w:p>
+      <w:r>
+        <w:t xml:space="preserve">    Timestamp DATETIME,</w:t>
+      </w:r>
+    </w:p>
+    <w:p>
+      <w:r>
+        <w:t xml:space="preserve">    FOREIGN KEY (</w:t>
+      </w:r>
+      <w:proofErr w:type="spellStart"/>
+      <w:r>
+        <w:t>SenderID</w:t>
+      </w:r>
+      <w:proofErr w:type="spellEnd"/>
+      <w:r>
+        <w:t xml:space="preserve">) REFERENCES </w:t>
       </w:r>
       <w:proofErr w:type="gramStart"/>
       <w:r>
+        <w:t>User(</w:t>
+      </w:r>
+      <w:proofErr w:type="spellStart"/>
+      <w:proofErr w:type="gramEnd"/>
+      <w:r>
+        <w:t>UserID</w:t>
+      </w:r>
+      <w:proofErr w:type="spellEnd"/>
+      <w:r>
+        <w:t>),</w:t>
+      </w:r>
+    </w:p>
+    <w:p>
+      <w:r>
+        <w:t xml:space="preserve">    FOREIGN KEY (</w:t>
+      </w:r>
+      <w:proofErr w:type="spellStart"/>
+      <w:r>
+        <w:t>ReceiverID</w:t>
+      </w:r>
+      <w:proofErr w:type="spellEnd"/>
+      <w:r>
+        <w:t xml:space="preserve">) REFERENCES </w:t>
+      </w:r>
+      <w:proofErr w:type="gramStart"/>
+      <w:r>
+        <w:t>User(</w:t>
+      </w:r>
+      <w:proofErr w:type="spellStart"/>
+      <w:proofErr w:type="gramEnd"/>
+      <w:r>
+        <w:t>UserID</w:t>
+      </w:r>
+      <w:proofErr w:type="spellEnd"/>
+      <w:r>
+        <w:t>)</w:t>
+      </w:r>
+    </w:p>
+    <w:p>
+      <w:r>
+        <w:t>);</w:t>
+      </w:r>
+    </w:p>
+    <w:p>
+      <w:r>
+        <w:lastRenderedPageBreak/>
+        <w:t>CREATE TABLE Assignment (</w:t>
+      </w:r>
+    </w:p>
+    <w:p>
+      <w:r>
+        <w:t xml:space="preserve">    </w:t>
+      </w:r>
+      <w:proofErr w:type="spellStart"/>
+      <w:r>
+        <w:t>AssignmentID</w:t>
+      </w:r>
+      <w:proofErr w:type="spellEnd"/>
+      <w:r>
+        <w:t xml:space="preserve"> INT PRIMARY KEY,</w:t>
+      </w:r>
+    </w:p>
+    <w:p>
+      <w:r>
+        <w:t xml:space="preserve">    </w:t>
+      </w:r>
+      <w:proofErr w:type="spellStart"/>
+      <w:r>
+        <w:t>CourseID</w:t>
+      </w:r>
+      <w:proofErr w:type="spellEnd"/>
+      <w:r>
+        <w:t xml:space="preserve"> INT,</w:t>
+      </w:r>
+    </w:p>
+    <w:p>
+      <w:r>
+        <w:t xml:space="preserve">    Title </w:t>
+      </w:r>
+      <w:proofErr w:type="gramStart"/>
+      <w:r>
         <w:t>VARCHAR(</w:t>
       </w:r>
       <w:proofErr w:type="gramEnd"/>
       <w:r>
-        <w:t>50) NOT NULL,</w:t>
-      </w:r>
-    </w:p>
-    <w:p>
-      <w:r>
-        <w:t xml:space="preserve">    Password </w:t>
+        <w:t>100) NOT NULL,</w:t>
+      </w:r>
+    </w:p>
+    <w:p>
+      <w:r>
+        <w:t xml:space="preserve">    Description TEXT,</w:t>
+      </w:r>
+    </w:p>
+    <w:p>
+      <w:r>
+        <w:t xml:space="preserve">    FOREIGN KEY (</w:t>
+      </w:r>
+      <w:proofErr w:type="spellStart"/>
+      <w:r>
+        <w:t>CourseID</w:t>
+      </w:r>
+      <w:proofErr w:type="spellEnd"/>
+      <w:r>
+        <w:t xml:space="preserve">) REFERENCES </w:t>
       </w:r>
       <w:proofErr w:type="gramStart"/>
       <w:r>
-        <w:t>VARCHAR(</w:t>
-      </w:r>
+        <w:t>Course(</w:t>
+      </w:r>
+      <w:proofErr w:type="spellStart"/>
       <w:proofErr w:type="gramEnd"/>
       <w:r>
-        <w:t>50) NOT NULL,</w:t>
-      </w:r>
-    </w:p>
-    <w:p>
-      <w:r>
-        <w:t xml:space="preserve">    </w:t>
-      </w:r>
-      <w:r>
-        <w:t>Role</w:t>
+        <w:t>CourseID</w:t>
+      </w:r>
+      <w:proofErr w:type="spellEnd"/>
+      <w:r>
+        <w:t>)</w:t>
+      </w:r>
+    </w:p>
+    <w:p>
+      <w:r>
+        <w:t>);</w:t>
+      </w:r>
+    </w:p>
+    <w:p/>
+    <w:p>
+      <w:r>
+        <w:t>CREATE TABLE Certificate (</w:t>
+      </w:r>
+    </w:p>
+    <w:p>
+      <w:r>
+        <w:t xml:space="preserve">    </w:t>
+      </w:r>
+      <w:proofErr w:type="spellStart"/>
+      <w:r>
+        <w:t>CertificateID</w:t>
+      </w:r>
+      <w:proofErr w:type="spellEnd"/>
+      <w:r>
+        <w:t xml:space="preserve"> INT PRIMARY KEY,</w:t>
+      </w:r>
+    </w:p>
+    <w:p>
+      <w:r>
+        <w:t xml:space="preserve">    </w:t>
+      </w:r>
+      <w:proofErr w:type="spellStart"/>
+      <w:r>
+        <w:t>StudentID</w:t>
+      </w:r>
+      <w:proofErr w:type="spellEnd"/>
+      <w:r>
+        <w:t xml:space="preserve"> INT,</w:t>
+      </w:r>
+    </w:p>
+    <w:p>
+      <w:r>
+        <w:t xml:space="preserve">    </w:t>
+      </w:r>
+      <w:proofErr w:type="spellStart"/>
+      <w:r>
+        <w:t>CourseID</w:t>
+      </w:r>
+      <w:proofErr w:type="spellEnd"/>
+      <w:r>
+        <w:t xml:space="preserve"> INT,</w:t>
+      </w:r>
+    </w:p>
+    <w:p>
+      <w:r>
+        <w:t xml:space="preserve">    </w:t>
+      </w:r>
+      <w:proofErr w:type="spellStart"/>
+      <w:r>
+        <w:t>Submit_Date</w:t>
+      </w:r>
+      <w:proofErr w:type="spellEnd"/>
+      <w:r>
+        <w:t xml:space="preserve"> DATE,</w:t>
+      </w:r>
+    </w:p>
+    <w:p>
+      <w:r>
+        <w:t xml:space="preserve">    FOREIGN KEY (</w:t>
+      </w:r>
+      <w:proofErr w:type="spellStart"/>
+      <w:r>
+        <w:t>StudentID</w:t>
+      </w:r>
+      <w:proofErr w:type="spellEnd"/>
+      <w:r>
+        <w:t xml:space="preserve">) REFERENCES </w:t>
+      </w:r>
+      <w:proofErr w:type="gramStart"/>
+      <w:r>
+        <w:t>Student(</w:t>
+      </w:r>
+      <w:proofErr w:type="spellStart"/>
+      <w:proofErr w:type="gramEnd"/>
+      <w:r>
+        <w:t>StudentID</w:t>
+      </w:r>
+      <w:proofErr w:type="spellEnd"/>
+      <w:r>
+        <w:t>),</w:t>
+      </w:r>
+    </w:p>
+    <w:p>
+      <w:r>
+        <w:t xml:space="preserve">    FOREIGN KEY (</w:t>
+      </w:r>
+      <w:proofErr w:type="spellStart"/>
+      <w:r>
+        <w:t>CourseID</w:t>
+      </w:r>
+      <w:proofErr w:type="spellEnd"/>
+      <w:r>
+        <w:t xml:space="preserve">) REFERENCES </w:t>
+      </w:r>
+      <w:proofErr w:type="gramStart"/>
+      <w:r>
+        <w:t>Course(</w:t>
+      </w:r>
+      <w:proofErr w:type="spellStart"/>
+      <w:proofErr w:type="gramEnd"/>
+      <w:r>
+        <w:t>CourseID</w:t>
+      </w:r>
+      <w:proofErr w:type="spellEnd"/>
+      <w:r>
+        <w:t>)</w:t>
+      </w:r>
+    </w:p>
+    <w:p>
+      <w:r>
+        <w:t>);</w:t>
+      </w:r>
+    </w:p>
+    <w:p/>
+    <w:p>
+      <w:r>
+        <w:t>CREATE TABLE Feedback (</w:t>
+      </w:r>
+    </w:p>
+    <w:p>
+      <w:r>
+        <w:t xml:space="preserve">    </w:t>
+      </w:r>
+      <w:proofErr w:type="spellStart"/>
+      <w:r>
+        <w:t>FeedbackID</w:t>
+      </w:r>
+      <w:proofErr w:type="spellEnd"/>
+      <w:r>
+        <w:t xml:space="preserve"> INT PRIMARY KEY,</w:t>
+      </w:r>
+    </w:p>
+    <w:p>
+      <w:r>
+        <w:t xml:space="preserve">    </w:t>
+      </w:r>
+      <w:proofErr w:type="spellStart"/>
+      <w:r>
+        <w:t>InstructorID</w:t>
+      </w:r>
+      <w:proofErr w:type="spellEnd"/>
+      <w:r>
+        <w:t xml:space="preserve"> INT,</w:t>
+      </w:r>
+    </w:p>
+    <w:p>
+      <w:r>
+        <w:t xml:space="preserve">    </w:t>
+      </w:r>
+      <w:proofErr w:type="spellStart"/>
+      <w:r>
+        <w:t>StudentID</w:t>
+      </w:r>
+      <w:proofErr w:type="spellEnd"/>
+      <w:r>
+        <w:t xml:space="preserve"> INT,</w:t>
+      </w:r>
+    </w:p>
+    <w:p>
+      <w:r>
+        <w:t xml:space="preserve">    Content TEXT</w:t>
+      </w:r>
+    </w:p>
+    <w:p>
+      <w:r>
+        <w:t xml:space="preserve">    </w:t>
+      </w:r>
+      <w:r>
+        <w:t>FOREIGN KEY (</w:t>
+      </w:r>
+      <w:proofErr w:type="spellStart"/>
+      <w:r>
+        <w:t>InstructorID</w:t>
+      </w:r>
+      <w:proofErr w:type="spellEnd"/>
+      <w:r>
+        <w:t xml:space="preserve">) REFERENCES </w:t>
+      </w:r>
+      <w:proofErr w:type="gramStart"/>
+      <w:r>
+        <w:t>User</w:t>
+      </w:r>
+      <w:r>
+        <w:t>(</w:t>
+      </w:r>
+      <w:proofErr w:type="spellStart"/>
+      <w:proofErr w:type="gramEnd"/>
+      <w:r>
+        <w:t>UserID</w:t>
+      </w:r>
+      <w:proofErr w:type="spellEnd"/>
+      <w:r>
+        <w:t>)</w:t>
+      </w:r>
+    </w:p>
+    <w:p>
+      <w:r>
+        <w:t xml:space="preserve">    </w:t>
+      </w:r>
+      <w:r>
+        <w:t>FOREIGN KEY (</w:t>
+      </w:r>
+      <w:proofErr w:type="spellStart"/>
+      <w:r>
+        <w:t>StudentID</w:t>
+      </w:r>
+      <w:proofErr w:type="spellEnd"/>
+      <w:r>
+        <w:t>) REFERENCES User</w:t>
       </w:r>
       <w:r>
         <w:t xml:space="preserve"> </w:t>
       </w:r>
+      <w:r>
+        <w:t>(</w:t>
+      </w:r>
+      <w:proofErr w:type="spellStart"/>
+      <w:r>
+        <w:t>UserID</w:t>
+      </w:r>
+      <w:proofErr w:type="spellEnd"/>
+      <w:r>
+        <w:t>)</w:t>
+      </w:r>
+    </w:p>
+    <w:p>
+      <w:r>
+        <w:t>);</w:t>
+      </w:r>
+    </w:p>
+    <w:p/>
+    <w:p>
+      <w:r>
+        <w:t>CREATE TABLE Rating (</w:t>
+      </w:r>
+    </w:p>
+    <w:p>
+      <w:r>
+        <w:t xml:space="preserve">   </w:t>
+      </w:r>
+      <w:proofErr w:type="spellStart"/>
+      <w:r>
+        <w:t>RatingID</w:t>
+      </w:r>
+      <w:proofErr w:type="spellEnd"/>
+      <w:r>
+        <w:t xml:space="preserve"> INT PRIMARY KEY,</w:t>
+      </w:r>
+    </w:p>
+    <w:p>
+      <w:r>
+        <w:t xml:space="preserve">   </w:t>
+      </w:r>
+      <w:proofErr w:type="spellStart"/>
+      <w:r>
+        <w:t>EvalGrage</w:t>
+      </w:r>
+      <w:proofErr w:type="spellEnd"/>
+      <w:r>
+        <w:t xml:space="preserve"> INT NOT NULL,</w:t>
+      </w:r>
+    </w:p>
+    <w:p>
+      <w:r>
+        <w:t xml:space="preserve">   </w:t>
+      </w:r>
+      <w:proofErr w:type="spellStart"/>
+      <w:r>
+        <w:t>StudentFeedback</w:t>
+      </w:r>
+      <w:proofErr w:type="spellEnd"/>
+      <w:r>
+        <w:t xml:space="preserve"> </w:t>
+      </w:r>
       <w:proofErr w:type="gramStart"/>
       <w:r>
-        <w:t>ENUM(</w:t>
+        <w:t>INT</w:t>
+      </w:r>
+      <w:r>
+        <w:t xml:space="preserve">  NOT</w:t>
       </w:r>
       <w:proofErr w:type="gramEnd"/>
       <w:r>
-        <w:t>'Admin', 'Faculty', 'Student') NOT NULL</w:t>
+        <w:t xml:space="preserve"> NULL,</w:t>
+      </w:r>
+    </w:p>
+    <w:p>
+      <w:r>
+        <w:t xml:space="preserve">   FOREIGN KEY (</w:t>
+      </w:r>
+      <w:proofErr w:type="spellStart"/>
+      <w:r>
+        <w:t>StudentFeedback</w:t>
+      </w:r>
+      <w:proofErr w:type="spellEnd"/>
+      <w:r>
+        <w:t xml:space="preserve">) REFERENCES </w:t>
+      </w:r>
+      <w:proofErr w:type="gramStart"/>
+      <w:r>
+        <w:t>Feedback(</w:t>
+      </w:r>
+      <w:proofErr w:type="spellStart"/>
+      <w:proofErr w:type="gramEnd"/>
+      <w:r>
+        <w:t>FeedbackID</w:t>
+      </w:r>
+      <w:proofErr w:type="spellEnd"/>
+      <w:r>
+        <w:t>)</w:t>
+      </w:r>
+    </w:p>
+    <w:p>
+      <w:r>
+        <w:t>);</w:t>
+      </w:r>
+    </w:p>
+    <w:p/>
+    <w:p>
+      <w:r>
+        <w:t>CRAETE TABLE Grage (</w:t>
+      </w:r>
+    </w:p>
+    <w:p>
+      <w:r>
+        <w:t xml:space="preserve">   </w:t>
+      </w:r>
+      <w:proofErr w:type="spellStart"/>
+      <w:r>
+        <w:t>GradeID</w:t>
+      </w:r>
+      <w:proofErr w:type="spellEnd"/>
+      <w:r>
+        <w:t xml:space="preserve"> INT PRIMARY KEY,</w:t>
+      </w:r>
+    </w:p>
+    <w:p>
+      <w:r>
+        <w:t xml:space="preserve">   </w:t>
+      </w:r>
+      <w:proofErr w:type="spellStart"/>
+      <w:r>
+        <w:t>StudentID</w:t>
+      </w:r>
+      <w:proofErr w:type="spellEnd"/>
+      <w:r>
+        <w:t xml:space="preserve"> INT,</w:t>
+      </w:r>
+    </w:p>
+    <w:p>
+      <w:r>
+        <w:t xml:space="preserve">   </w:t>
+      </w:r>
+      <w:proofErr w:type="spellStart"/>
+      <w:r>
+        <w:t>CourseID</w:t>
+      </w:r>
+      <w:proofErr w:type="spellEnd"/>
+      <w:r>
+        <w:t xml:space="preserve"> INT,</w:t>
+      </w:r>
+    </w:p>
+    <w:p>
+      <w:r>
+        <w:t xml:space="preserve">   Grade INT</w:t>
       </w:r>
       <w:r>
         <w:t>,</w:t>
@@ -71,764 +850,62 @@
     </w:p>
     <w:p>
       <w:r>
-        <w:t xml:space="preserve">    Email </w:t>
+        <w:t xml:space="preserve">   </w:t>
+      </w:r>
+      <w:r>
+        <w:t>FOREIGN KEY (</w:t>
+      </w:r>
+      <w:proofErr w:type="spellStart"/>
+      <w:r>
+        <w:t>StudentID</w:t>
+      </w:r>
+      <w:proofErr w:type="spellEnd"/>
+      <w:r>
+        <w:t xml:space="preserve">) REFERENCES </w:t>
       </w:r>
       <w:proofErr w:type="gramStart"/>
       <w:r>
-        <w:t>VARCHAR(</w:t>
-      </w:r>
+        <w:t>User</w:t>
+      </w:r>
+      <w:r>
+        <w:t>(</w:t>
+      </w:r>
+      <w:proofErr w:type="spellStart"/>
       <w:proofErr w:type="gramEnd"/>
       <w:r>
-        <w:t>50) NOT NULL</w:t>
-      </w:r>
-    </w:p>
-    <w:p>
-      <w:r>
-        <w:t>);</w:t>
-      </w:r>
-    </w:p>
-    <w:p/>
-    <w:p>
-      <w:r>
-        <w:t xml:space="preserve">CREATE TABLE </w:t>
-      </w:r>
-      <w:proofErr w:type="spellStart"/>
-      <w:r>
-        <w:t>Faculty</w:t>
-      </w:r>
-      <w:r>
-        <w:t>_Member</w:t>
-      </w:r>
-      <w:proofErr w:type="spellEnd"/>
-      <w:r>
-        <w:t xml:space="preserve"> (</w:t>
-      </w:r>
-    </w:p>
-    <w:p>
-      <w:r>
-        <w:t xml:space="preserve">    </w:t>
-      </w:r>
-      <w:proofErr w:type="spellStart"/>
-      <w:r>
-        <w:t>FacultyID</w:t>
-      </w:r>
-      <w:proofErr w:type="spellEnd"/>
-      <w:r>
-        <w:t xml:space="preserve"> INT PRIMARY KEY,</w:t>
-      </w:r>
-    </w:p>
-    <w:p>
-      <w:r>
-        <w:t xml:space="preserve">    </w:t>
-      </w:r>
-      <w:proofErr w:type="spellStart"/>
-      <w:r>
         <w:t>UserID</w:t>
       </w:r>
       <w:proofErr w:type="spellEnd"/>
       <w:r>
-        <w:t xml:space="preserve"> INT,</w:t>
-      </w:r>
-    </w:p>
-    <w:p>
-      <w:r>
-        <w:t xml:space="preserve">    Name </w:t>
+        <w:t>)</w:t>
+      </w:r>
+      <w:r>
+        <w:t>,</w:t>
+      </w:r>
+    </w:p>
+    <w:p>
+      <w:r>
+        <w:t xml:space="preserve">   </w:t>
+      </w:r>
+      <w:r>
+        <w:t>FOREIGN KEY (</w:t>
+      </w:r>
+      <w:proofErr w:type="spellStart"/>
+      <w:r>
+        <w:t>CourseID</w:t>
+      </w:r>
+      <w:proofErr w:type="spellEnd"/>
+      <w:r>
+        <w:t xml:space="preserve">) REFERENCES </w:t>
       </w:r>
       <w:proofErr w:type="gramStart"/>
       <w:r>
-        <w:t>VARCHAR(</w:t>
-      </w:r>
+        <w:t>Course(</w:t>
+      </w:r>
+      <w:proofErr w:type="spellStart"/>
       <w:proofErr w:type="gramEnd"/>
       <w:r>
-        <w:t>100) NOT NULL,</w:t>
-      </w:r>
-    </w:p>
-    <w:p>
-      <w:r>
-        <w:t xml:space="preserve">    FOREIGN KEY (</w:t>
-      </w:r>
-      <w:proofErr w:type="spellStart"/>
-      <w:r>
-        <w:t>UserID</w:t>
-      </w:r>
-      <w:proofErr w:type="spellEnd"/>
-      <w:r>
-        <w:t xml:space="preserve">) REFERENCES </w:t>
-      </w:r>
-      <w:proofErr w:type="gramStart"/>
-      <w:r>
-        <w:t>User(</w:t>
-      </w:r>
-      <w:proofErr w:type="spellStart"/>
-      <w:proofErr w:type="gramEnd"/>
-      <w:r>
-        <w:t>UserID</w:t>
-      </w:r>
-      <w:proofErr w:type="spellEnd"/>
-      <w:r>
-        <w:t>)</w:t>
-      </w:r>
-    </w:p>
-    <w:p>
-      <w:r>
-        <w:t>);</w:t>
-      </w:r>
-    </w:p>
-    <w:p/>
-    <w:p>
-      <w:r>
-        <w:t>CREATE TABLE Student (</w:t>
-      </w:r>
-    </w:p>
-    <w:p>
-      <w:r>
-        <w:t xml:space="preserve">    </w:t>
-      </w:r>
-      <w:proofErr w:type="spellStart"/>
-      <w:r>
-        <w:t>StudentID</w:t>
-      </w:r>
-      <w:proofErr w:type="spellEnd"/>
-      <w:r>
-        <w:t xml:space="preserve"> INT PRIMARY KEY,</w:t>
-      </w:r>
-    </w:p>
-    <w:p>
-      <w:r>
-        <w:t xml:space="preserve">    </w:t>
-      </w:r>
-      <w:proofErr w:type="spellStart"/>
-      <w:r>
-        <w:t>UserID</w:t>
-      </w:r>
-      <w:proofErr w:type="spellEnd"/>
-      <w:r>
-        <w:t xml:space="preserve"> INT,</w:t>
-      </w:r>
-    </w:p>
-    <w:p>
-      <w:r>
-        <w:t xml:space="preserve">    Name </w:t>
-      </w:r>
-      <w:proofErr w:type="gramStart"/>
-      <w:r>
-        <w:t>VARCHAR(</w:t>
-      </w:r>
-      <w:proofErr w:type="gramEnd"/>
-      <w:r>
-        <w:t>100) NOT NULL,</w:t>
-      </w:r>
-    </w:p>
-    <w:p>
-      <w:r>
-        <w:t xml:space="preserve">    FOREIGN KEY (</w:t>
-      </w:r>
-      <w:proofErr w:type="spellStart"/>
-      <w:r>
-        <w:t>UserID</w:t>
-      </w:r>
-      <w:proofErr w:type="spellEnd"/>
-      <w:r>
-        <w:t xml:space="preserve">) REFERENCES </w:t>
-      </w:r>
-      <w:proofErr w:type="gramStart"/>
-      <w:r>
-        <w:t>User(</w:t>
-      </w:r>
-      <w:proofErr w:type="spellStart"/>
-      <w:proofErr w:type="gramEnd"/>
-      <w:r>
-        <w:t>UserID</w:t>
-      </w:r>
-      <w:proofErr w:type="spellEnd"/>
-      <w:r>
-        <w:t>)</w:t>
-      </w:r>
-    </w:p>
-    <w:p>
-      <w:r>
-        <w:t>);</w:t>
-      </w:r>
-    </w:p>
-    <w:p/>
-    <w:p>
-      <w:r>
-        <w:t>CREATE TABLE Course (</w:t>
-      </w:r>
-    </w:p>
-    <w:p>
-      <w:r>
-        <w:t xml:space="preserve">    </w:t>
-      </w:r>
-      <w:proofErr w:type="spellStart"/>
-      <w:r>
-        <w:t>CourseID</w:t>
-      </w:r>
-      <w:proofErr w:type="spellEnd"/>
-      <w:r>
-        <w:t xml:space="preserve"> INT PRIMARY KEY,</w:t>
-      </w:r>
-    </w:p>
-    <w:p>
-      <w:r>
-        <w:t xml:space="preserve">    </w:t>
-      </w:r>
-      <w:proofErr w:type="spellStart"/>
-      <w:r>
-        <w:t>Course_Name</w:t>
-      </w:r>
-      <w:proofErr w:type="spellEnd"/>
-      <w:r>
-        <w:t xml:space="preserve"> </w:t>
-      </w:r>
-      <w:proofErr w:type="gramStart"/>
-      <w:r>
-        <w:t>VARCHAR(</w:t>
-      </w:r>
-      <w:proofErr w:type="gramEnd"/>
-      <w:r>
-        <w:t>50</w:t>
-      </w:r>
-      <w:r>
-        <w:t>) NOT NULL,</w:t>
-      </w:r>
-    </w:p>
-    <w:p>
-      <w:r>
-        <w:t xml:space="preserve">    Description TEXT,</w:t>
-      </w:r>
-    </w:p>
-    <w:p>
-      <w:r>
-        <w:t xml:space="preserve">    </w:t>
-      </w:r>
-      <w:proofErr w:type="spellStart"/>
-      <w:r>
-        <w:t>InstructorID</w:t>
-      </w:r>
-      <w:proofErr w:type="spellEnd"/>
-      <w:r>
-        <w:t xml:space="preserve"> INT,</w:t>
-      </w:r>
-    </w:p>
-    <w:p>
-      <w:r>
-        <w:t xml:space="preserve">    </w:t>
-      </w:r>
-      <w:proofErr w:type="spellStart"/>
-      <w:r>
-        <w:t>Start_Date</w:t>
-      </w:r>
-      <w:proofErr w:type="spellEnd"/>
-      <w:r>
-        <w:t xml:space="preserve"> </w:t>
-      </w:r>
-      <w:r>
-        <w:t>DATETIME</w:t>
-      </w:r>
-      <w:r>
-        <w:t>,</w:t>
-      </w:r>
-    </w:p>
-    <w:p>
-      <w:r>
-        <w:t xml:space="preserve">    </w:t>
-      </w:r>
-      <w:proofErr w:type="spellStart"/>
-      <w:r>
-        <w:t>End_Date</w:t>
-      </w:r>
-      <w:proofErr w:type="spellEnd"/>
-      <w:r>
-        <w:t xml:space="preserve"> </w:t>
-      </w:r>
-      <w:r>
-        <w:t>DATETIME</w:t>
-      </w:r>
-      <w:r>
-        <w:t>,</w:t>
-      </w:r>
-    </w:p>
-    <w:p>
-      <w:r>
-        <w:t xml:space="preserve">    </w:t>
-      </w:r>
-      <w:r>
-        <w:t>FOREIGN KEY (</w:t>
-      </w:r>
-      <w:proofErr w:type="spellStart"/>
-      <w:r>
-        <w:t>InstructorID</w:t>
-      </w:r>
-      <w:proofErr w:type="spellEnd"/>
-      <w:r>
-        <w:t xml:space="preserve">) REFERENCES </w:t>
-      </w:r>
-      <w:proofErr w:type="spellStart"/>
-      <w:r>
-        <w:t>Faculty_</w:t>
-      </w:r>
-      <w:proofErr w:type="gramStart"/>
-      <w:r>
-        <w:t>Member</w:t>
-      </w:r>
-      <w:proofErr w:type="spellEnd"/>
-      <w:r>
-        <w:t>(</w:t>
-      </w:r>
-      <w:proofErr w:type="spellStart"/>
-      <w:proofErr w:type="gramEnd"/>
-      <w:r>
-        <w:t>UserID</w:t>
-      </w:r>
-      <w:proofErr w:type="spellEnd"/>
-      <w:r>
-        <w:t>)</w:t>
-      </w:r>
-    </w:p>
-    <w:p>
-      <w:r>
-        <w:t>);</w:t>
-      </w:r>
-    </w:p>
-    <w:p/>
-    <w:p>
-      <w:r>
-        <w:lastRenderedPageBreak/>
-        <w:t xml:space="preserve">CREATE TABLE </w:t>
-      </w:r>
-      <w:proofErr w:type="spellStart"/>
-      <w:r>
-        <w:t>EvaluationCriteria</w:t>
-      </w:r>
-      <w:proofErr w:type="spellEnd"/>
-      <w:r>
-        <w:t xml:space="preserve"> (</w:t>
-      </w:r>
-    </w:p>
-    <w:p>
-      <w:r>
-        <w:t xml:space="preserve">    </w:t>
-      </w:r>
-      <w:proofErr w:type="spellStart"/>
-      <w:r>
-        <w:t>CriteriaID</w:t>
-      </w:r>
-      <w:proofErr w:type="spellEnd"/>
-      <w:r>
-        <w:t xml:space="preserve"> INT PRIMARY KEY,</w:t>
-      </w:r>
-    </w:p>
-    <w:p>
-      <w:r>
-        <w:t xml:space="preserve">    </w:t>
-      </w:r>
-      <w:proofErr w:type="spellStart"/>
-      <w:r>
-        <w:t>CriteriaDescription</w:t>
-      </w:r>
-      <w:proofErr w:type="spellEnd"/>
-      <w:r>
-        <w:t xml:space="preserve"> TEXT</w:t>
-      </w:r>
-    </w:p>
-    <w:p>
-      <w:r>
-        <w:t>);</w:t>
-      </w:r>
-    </w:p>
-    <w:p/>
-    <w:p>
-      <w:r>
-        <w:t>CREATE TABLE Message (</w:t>
-      </w:r>
-    </w:p>
-    <w:p>
-      <w:r>
-        <w:t xml:space="preserve">    </w:t>
-      </w:r>
-      <w:proofErr w:type="spellStart"/>
-      <w:r>
-        <w:t>MessageID</w:t>
-      </w:r>
-      <w:proofErr w:type="spellEnd"/>
-      <w:r>
-        <w:t xml:space="preserve"> INT PRIMARY KEY,</w:t>
-      </w:r>
-    </w:p>
-    <w:p>
-      <w:r>
-        <w:t xml:space="preserve">    </w:t>
-      </w:r>
-      <w:proofErr w:type="spellStart"/>
-      <w:r>
-        <w:t>SenderID</w:t>
-      </w:r>
-      <w:proofErr w:type="spellEnd"/>
-      <w:r>
-        <w:t xml:space="preserve"> INT,</w:t>
-      </w:r>
-    </w:p>
-    <w:p>
-      <w:r>
-        <w:t xml:space="preserve">    </w:t>
-      </w:r>
-      <w:proofErr w:type="spellStart"/>
-      <w:r>
-        <w:t>ReceiverID</w:t>
-      </w:r>
-      <w:proofErr w:type="spellEnd"/>
-      <w:r>
-        <w:t xml:space="preserve"> INT,</w:t>
-      </w:r>
-    </w:p>
-    <w:p>
-      <w:r>
-        <w:t xml:space="preserve">    Content TEXT,</w:t>
-      </w:r>
-    </w:p>
-    <w:p>
-      <w:r>
-        <w:t xml:space="preserve">    Timestamp DATETIME,</w:t>
-      </w:r>
-    </w:p>
-    <w:p>
-      <w:r>
-        <w:t xml:space="preserve">    FOREIGN KEY (</w:t>
-      </w:r>
-      <w:proofErr w:type="spellStart"/>
-      <w:r>
-        <w:t>SenderID</w:t>
-      </w:r>
-      <w:proofErr w:type="spellEnd"/>
-      <w:r>
-        <w:t xml:space="preserve">) REFERENCES </w:t>
-      </w:r>
-      <w:proofErr w:type="gramStart"/>
-      <w:r>
-        <w:t>User(</w:t>
-      </w:r>
-      <w:proofErr w:type="spellStart"/>
-      <w:proofErr w:type="gramEnd"/>
-      <w:r>
-        <w:t>UserID</w:t>
-      </w:r>
-      <w:proofErr w:type="spellEnd"/>
-      <w:r>
-        <w:t>),</w:t>
-      </w:r>
-    </w:p>
-    <w:p>
-      <w:r>
-        <w:t xml:space="preserve">    FOREIGN KEY (</w:t>
-      </w:r>
-      <w:proofErr w:type="spellStart"/>
-      <w:r>
-        <w:t>ReceiverID</w:t>
-      </w:r>
-      <w:proofErr w:type="spellEnd"/>
-      <w:r>
-        <w:t xml:space="preserve">) REFERENCES </w:t>
-      </w:r>
-      <w:proofErr w:type="gramStart"/>
-      <w:r>
-        <w:t>User(</w:t>
-      </w:r>
-      <w:proofErr w:type="spellStart"/>
-      <w:proofErr w:type="gramEnd"/>
-      <w:r>
-        <w:t>UserID</w:t>
-      </w:r>
-      <w:proofErr w:type="spellEnd"/>
-      <w:r>
-        <w:t>)</w:t>
-      </w:r>
-    </w:p>
-    <w:p>
-      <w:r>
-        <w:t>);</w:t>
-      </w:r>
-    </w:p>
-    <w:p/>
-    <w:p>
-      <w:r>
-        <w:t>CREATE TABLE Exam (</w:t>
-      </w:r>
-    </w:p>
-    <w:p>
-      <w:r>
-        <w:t xml:space="preserve">    </w:t>
-      </w:r>
-      <w:proofErr w:type="spellStart"/>
-      <w:r>
-        <w:t>ExamID</w:t>
-      </w:r>
-      <w:proofErr w:type="spellEnd"/>
-      <w:r>
-        <w:t xml:space="preserve"> INT PRIMARY KEY,</w:t>
-      </w:r>
-    </w:p>
-    <w:p>
-      <w:r>
-        <w:t xml:space="preserve">    </w:t>
-      </w:r>
-      <w:proofErr w:type="spellStart"/>
-      <w:r>
-        <w:t>CourseID</w:t>
-      </w:r>
-      <w:proofErr w:type="spellEnd"/>
-      <w:r>
-        <w:t xml:space="preserve"> INT,</w:t>
-      </w:r>
-    </w:p>
-    <w:p>
-      <w:r>
-        <w:t xml:space="preserve">    Title </w:t>
-      </w:r>
-      <w:proofErr w:type="gramStart"/>
-      <w:r>
-        <w:t>VARCHAR(</w:t>
-      </w:r>
-      <w:proofErr w:type="gramEnd"/>
-      <w:r>
-        <w:t>100) NOT NULL,</w:t>
-      </w:r>
-    </w:p>
-    <w:p>
-      <w:r>
-        <w:t xml:space="preserve">    Description TEXT,</w:t>
-      </w:r>
-    </w:p>
-    <w:p>
-      <w:r>
-        <w:t xml:space="preserve">    Date </w:t>
-      </w:r>
-      <w:proofErr w:type="spellStart"/>
-      <w:r>
-        <w:t>DateTime</w:t>
-      </w:r>
-      <w:proofErr w:type="spellEnd"/>
-      <w:r>
-        <w:t>,</w:t>
-      </w:r>
-    </w:p>
-    <w:p>
-      <w:r>
-        <w:t xml:space="preserve">    FOREIGN KEY (</w:t>
-      </w:r>
-      <w:proofErr w:type="spellStart"/>
-      <w:r>
-        <w:t>CourseID</w:t>
-      </w:r>
-      <w:proofErr w:type="spellEnd"/>
-      <w:r>
-        <w:t xml:space="preserve">) REFERENCES </w:t>
-      </w:r>
-      <w:proofErr w:type="gramStart"/>
-      <w:r>
-        <w:t>Course(</w:t>
-      </w:r>
-      <w:proofErr w:type="spellStart"/>
-      <w:proofErr w:type="gramEnd"/>
-      <w:r>
-        <w:t>CourseID</w:t>
-      </w:r>
-      <w:proofErr w:type="spellEnd"/>
-      <w:r>
-        <w:t>)</w:t>
-      </w:r>
-    </w:p>
-    <w:p>
-      <w:r>
-        <w:t>);</w:t>
-      </w:r>
-    </w:p>
-    <w:p/>
-    <w:p>
-      <w:r>
-        <w:t>CREATE TABLE Assignment (</w:t>
-      </w:r>
-    </w:p>
-    <w:p>
-      <w:r>
-        <w:t xml:space="preserve">    </w:t>
-      </w:r>
-      <w:proofErr w:type="spellStart"/>
-      <w:r>
-        <w:t>AssignmentID</w:t>
-      </w:r>
-      <w:proofErr w:type="spellEnd"/>
-      <w:r>
-        <w:t xml:space="preserve"> INT PRIMARY KEY,</w:t>
-      </w:r>
-    </w:p>
-    <w:p>
-      <w:r>
-        <w:t xml:space="preserve">    </w:t>
-      </w:r>
-      <w:proofErr w:type="spellStart"/>
-      <w:r>
-        <w:t>CourseID</w:t>
-      </w:r>
-      <w:proofErr w:type="spellEnd"/>
-      <w:r>
-        <w:t xml:space="preserve"> INT,</w:t>
-      </w:r>
-    </w:p>
-    <w:p>
-      <w:r>
-        <w:t xml:space="preserve">    Title </w:t>
-      </w:r>
-      <w:proofErr w:type="gramStart"/>
-      <w:r>
-        <w:t>VARCHAR(</w:t>
-      </w:r>
-      <w:proofErr w:type="gramEnd"/>
-      <w:r>
-        <w:t>100) NOT NULL,</w:t>
-      </w:r>
-    </w:p>
-    <w:p>
-      <w:r>
-        <w:t xml:space="preserve">    Description TEXT,</w:t>
-      </w:r>
-    </w:p>
-    <w:p>
-      <w:r>
-        <w:t xml:space="preserve">    FOREIGN KEY (</w:t>
-      </w:r>
-      <w:proofErr w:type="spellStart"/>
-      <w:r>
-        <w:t>CourseID</w:t>
-      </w:r>
-      <w:proofErr w:type="spellEnd"/>
-      <w:r>
-        <w:t xml:space="preserve">) REFERENCES </w:t>
-      </w:r>
-      <w:proofErr w:type="gramStart"/>
-      <w:r>
-        <w:t>Course(</w:t>
-      </w:r>
-      <w:proofErr w:type="spellStart"/>
-      <w:proofErr w:type="gramEnd"/>
-      <w:r>
-        <w:t>CourseID</w:t>
-      </w:r>
-      <w:proofErr w:type="spellEnd"/>
-      <w:r>
-        <w:t>)</w:t>
-      </w:r>
-    </w:p>
-    <w:p>
-      <w:r>
-        <w:t>);</w:t>
-      </w:r>
-    </w:p>
-    <w:p/>
-    <w:p>
-      <w:r>
-        <w:lastRenderedPageBreak/>
-        <w:t>CREATE TABLE Certificate (</w:t>
-      </w:r>
-    </w:p>
-    <w:p>
-      <w:r>
-        <w:t xml:space="preserve">    </w:t>
-      </w:r>
-      <w:proofErr w:type="spellStart"/>
-      <w:r>
-        <w:t>CertificateID</w:t>
-      </w:r>
-      <w:proofErr w:type="spellEnd"/>
-      <w:r>
-        <w:t xml:space="preserve"> INT PRIMARY KEY,</w:t>
-      </w:r>
-    </w:p>
-    <w:p>
-      <w:r>
-        <w:t xml:space="preserve">    </w:t>
-      </w:r>
-      <w:proofErr w:type="spellStart"/>
-      <w:r>
-        <w:t>StudentID</w:t>
-      </w:r>
-      <w:proofErr w:type="spellEnd"/>
-      <w:r>
-        <w:t xml:space="preserve"> INT,</w:t>
-      </w:r>
-    </w:p>
-    <w:p>
-      <w:r>
-        <w:t xml:space="preserve">    </w:t>
-      </w:r>
-      <w:proofErr w:type="spellStart"/>
-      <w:r>
-        <w:t>CourseID</w:t>
-      </w:r>
-      <w:proofErr w:type="spellEnd"/>
-      <w:r>
-        <w:t xml:space="preserve"> INT,</w:t>
-      </w:r>
-    </w:p>
-    <w:p>
-      <w:r>
-        <w:t xml:space="preserve">    </w:t>
-      </w:r>
-      <w:proofErr w:type="spellStart"/>
-      <w:r>
-        <w:t>DateIssued</w:t>
-      </w:r>
-      <w:proofErr w:type="spellEnd"/>
-      <w:r>
-        <w:t xml:space="preserve"> DATE,</w:t>
-      </w:r>
-    </w:p>
-    <w:p>
-      <w:r>
-        <w:t xml:space="preserve">    FOREIGN KEY (</w:t>
-      </w:r>
-      <w:proofErr w:type="spellStart"/>
-      <w:r>
-        <w:t>StudentID</w:t>
-      </w:r>
-      <w:proofErr w:type="spellEnd"/>
-      <w:r>
-        <w:t xml:space="preserve">) REFERENCES </w:t>
-      </w:r>
-      <w:proofErr w:type="gramStart"/>
-      <w:r>
-        <w:t>Student(</w:t>
-      </w:r>
-      <w:proofErr w:type="spellStart"/>
-      <w:proofErr w:type="gramEnd"/>
-      <w:r>
-        <w:t>StudentID</w:t>
-      </w:r>
-      <w:proofErr w:type="spellEnd"/>
-      <w:r>
-        <w:t>),</w:t>
-      </w:r>
-    </w:p>
-    <w:p>
-      <w:r>
-        <w:t xml:space="preserve">    FOREIGN KEY (</w:t>
-      </w:r>
-      <w:proofErr w:type="spellStart"/>
-      <w:r>
-        <w:t>CourseID</w:t>
-      </w:r>
-      <w:proofErr w:type="spellEnd"/>
-      <w:r>
-        <w:t xml:space="preserve">) REFERENCES </w:t>
-      </w:r>
-      <w:proofErr w:type="gramStart"/>
-      <w:r>
-        <w:t>Course(</w:t>
-      </w:r>
-      <w:proofErr w:type="spellStart"/>
-      <w:proofErr w:type="gramEnd"/>
-      <w:r>
-        <w:t>CourseID</w:t>
+        <w:t>CouserID</w:t>
       </w:r>
       <w:proofErr w:type="spellEnd"/>
       <w:r>

--- a/db.docx
+++ b/db.docx
@@ -56,15 +56,12 @@
     </w:p>
     <w:p>
       <w:r>
-        <w:t xml:space="preserve">    Password </w:t>
-      </w:r>
-      <w:proofErr w:type="gramStart"/>
-      <w:r>
-        <w:t>VARCHAR(</w:t>
-      </w:r>
-      <w:proofErr w:type="gramEnd"/>
-      <w:r>
-        <w:t>50) NOT NULL,</w:t>
+        <w:t xml:space="preserve">    Email VARCHAR(50) NOT NULL,</w:t>
+      </w:r>
+    </w:p>
+    <w:p>
+      <w:r>
+        <w:t xml:space="preserve">    Password VARCHAR(50) NOT NULL,</w:t>
       </w:r>
     </w:p>
     <w:p>
@@ -77,35 +74,149 @@
       <w:r>
         <w:t xml:space="preserve"> </w:t>
       </w:r>
-      <w:proofErr w:type="gramStart"/>
-      <w:r>
-        <w:t>VARCHAR(</w:t>
-      </w:r>
-      <w:proofErr w:type="gramEnd"/>
-      <w:r>
-        <w:t>10</w:t>
-      </w:r>
-      <w:r>
-        <w:t xml:space="preserve">) </w:t>
+      <w:r>
+        <w:t xml:space="preserve">VARCHAR(10) </w:t>
       </w:r>
       <w:r>
         <w:t xml:space="preserve"> NOT NULL</w:t>
       </w:r>
+    </w:p>
+    <w:p>
+      <w:r>
+        <w:t>);</w:t>
+      </w:r>
+    </w:p>
+    <w:p/>
+    <w:p>
+      <w:r>
+        <w:t>CREATE TABLE Course (</w:t>
+      </w:r>
+    </w:p>
+    <w:p>
+      <w:r>
+        <w:t xml:space="preserve">    </w:t>
+      </w:r>
+      <w:proofErr w:type="spellStart"/>
+      <w:r>
+        <w:t>CourseID</w:t>
+      </w:r>
+      <w:proofErr w:type="spellEnd"/>
+      <w:r>
+        <w:t xml:space="preserve"> INT PRIMARY KEY,</w:t>
+      </w:r>
+    </w:p>
+    <w:p>
+      <w:r>
+        <w:t xml:space="preserve">    </w:t>
+      </w:r>
+      <w:proofErr w:type="spellStart"/>
+      <w:r>
+        <w:t>CourseName</w:t>
+      </w:r>
+      <w:proofErr w:type="spellEnd"/>
+      <w:r>
+        <w:t xml:space="preserve"> VARCHAR(</w:t>
+      </w:r>
+      <w:r>
+        <w:t>50</w:t>
+      </w:r>
+      <w:r>
+        <w:t>) NOT NULL,</w:t>
+      </w:r>
+    </w:p>
+    <w:p>
+      <w:r>
+        <w:t xml:space="preserve">    Description TEXT</w:t>
+      </w:r>
+      <w:r>
+        <w:t xml:space="preserve"> NOT NULL</w:t>
+      </w:r>
       <w:r>
         <w:t>,</w:t>
       </w:r>
     </w:p>
     <w:p>
       <w:r>
-        <w:t xml:space="preserve">    Email </w:t>
-      </w:r>
-      <w:proofErr w:type="gramStart"/>
-      <w:r>
-        <w:t>VARCHAR(</w:t>
-      </w:r>
-      <w:proofErr w:type="gramEnd"/>
-      <w:r>
-        <w:t>50) NOT NULL</w:t>
+        <w:t xml:space="preserve">    </w:t>
+      </w:r>
+      <w:proofErr w:type="spellStart"/>
+      <w:r>
+        <w:t>InstructorID</w:t>
+      </w:r>
+      <w:proofErr w:type="spellEnd"/>
+      <w:r>
+        <w:t xml:space="preserve"> INT</w:t>
+      </w:r>
+      <w:r>
+        <w:t xml:space="preserve"> NOT NULL</w:t>
+      </w:r>
+      <w:r>
+        <w:t>,</w:t>
+      </w:r>
+    </w:p>
+    <w:p>
+      <w:r>
+        <w:t xml:space="preserve">    </w:t>
+      </w:r>
+      <w:proofErr w:type="spellStart"/>
+      <w:r>
+        <w:t>Start_Date</w:t>
+      </w:r>
+      <w:proofErr w:type="spellEnd"/>
+      <w:r>
+        <w:t xml:space="preserve"> DATETIME</w:t>
+      </w:r>
+      <w:r>
+        <w:t xml:space="preserve"> NOT NULL</w:t>
+      </w:r>
+      <w:r>
+        <w:t>,</w:t>
+      </w:r>
+    </w:p>
+    <w:p>
+      <w:r>
+        <w:t xml:space="preserve">    </w:t>
+      </w:r>
+      <w:proofErr w:type="spellStart"/>
+      <w:r>
+        <w:t>End_Date</w:t>
+      </w:r>
+      <w:proofErr w:type="spellEnd"/>
+      <w:r>
+        <w:t xml:space="preserve"> DATETIME</w:t>
+      </w:r>
+      <w:r>
+        <w:t xml:space="preserve"> NOT NULL</w:t>
+      </w:r>
+      <w:r>
+        <w:t>,</w:t>
+      </w:r>
+    </w:p>
+    <w:p>
+      <w:r>
+        <w:t xml:space="preserve">    FOREIGN KEY (</w:t>
+      </w:r>
+      <w:proofErr w:type="spellStart"/>
+      <w:r>
+        <w:t>InstructorID</w:t>
+      </w:r>
+      <w:proofErr w:type="spellEnd"/>
+      <w:r>
+        <w:t xml:space="preserve">) REFERENCES </w:t>
+      </w:r>
+      <w:r>
+        <w:t>User</w:t>
+      </w:r>
+      <w:r>
+        <w:t>(</w:t>
+      </w:r>
+      <w:proofErr w:type="spellStart"/>
+      <w:r>
+        <w:t>UserID</w:t>
+      </w:r>
+      <w:proofErr w:type="spellEnd"/>
+      <w:r>
+        <w:t>)</w:t>
       </w:r>
     </w:p>
     <w:p>
@@ -116,7 +227,15 @@
     <w:p/>
     <w:p>
       <w:r>
-        <w:t>CREATE TABLE Course (</w:t>
+        <w:t xml:space="preserve">CREATE TABLE </w:t>
+      </w:r>
+      <w:proofErr w:type="spellStart"/>
+      <w:r>
+        <w:t>Evaluation_Questions</w:t>
+      </w:r>
+      <w:proofErr w:type="spellEnd"/>
+      <w:r>
+        <w:t xml:space="preserve"> (</w:t>
       </w:r>
     </w:p>
     <w:p>
@@ -125,10 +244,292 @@
       </w:r>
       <w:proofErr w:type="spellStart"/>
       <w:r>
+        <w:t>EvalQID</w:t>
+      </w:r>
+      <w:proofErr w:type="spellEnd"/>
+      <w:r>
+        <w:t xml:space="preserve"> INT PRIMARY KEY,</w:t>
+      </w:r>
+    </w:p>
+    <w:p>
+      <w:r>
+        <w:t xml:space="preserve">    Content TEXT</w:t>
+      </w:r>
+      <w:r>
+        <w:t xml:space="preserve"> NOT NULL</w:t>
+      </w:r>
+      <w:r>
+        <w:t>,</w:t>
+      </w:r>
+    </w:p>
+    <w:p>
+      <w:r>
+        <w:t xml:space="preserve">    </w:t>
+      </w:r>
+      <w:proofErr w:type="spellStart"/>
+      <w:r>
+        <w:t>AdminID</w:t>
+      </w:r>
+      <w:proofErr w:type="spellEnd"/>
+      <w:r>
+        <w:t xml:space="preserve"> INT</w:t>
+      </w:r>
+      <w:r>
+        <w:t xml:space="preserve"> NOT NULL</w:t>
+      </w:r>
+      <w:r>
+        <w:t>,</w:t>
+      </w:r>
+    </w:p>
+    <w:p>
+      <w:r>
+        <w:t xml:space="preserve">    FOREIGN KEY (</w:t>
+      </w:r>
+      <w:proofErr w:type="spellStart"/>
+      <w:r>
+        <w:t>AdminID</w:t>
+      </w:r>
+      <w:proofErr w:type="spellEnd"/>
+      <w:r>
+        <w:t>) REFERENCES User(</w:t>
+      </w:r>
+      <w:proofErr w:type="spellStart"/>
+      <w:r>
+        <w:t>UserID</w:t>
+      </w:r>
+      <w:proofErr w:type="spellEnd"/>
+      <w:r>
+        <w:t>)</w:t>
+      </w:r>
+    </w:p>
+    <w:p>
+      <w:r>
+        <w:t>);</w:t>
+      </w:r>
+    </w:p>
+    <w:p/>
+    <w:p>
+      <w:r>
+        <w:t>CREATE TABLE Message (</w:t>
+      </w:r>
+    </w:p>
+    <w:p>
+      <w:r>
+        <w:t xml:space="preserve">    </w:t>
+      </w:r>
+      <w:proofErr w:type="spellStart"/>
+      <w:r>
+        <w:t>MessageID</w:t>
+      </w:r>
+      <w:proofErr w:type="spellEnd"/>
+      <w:r>
+        <w:t xml:space="preserve"> INT PRIMARY KEY,</w:t>
+      </w:r>
+    </w:p>
+    <w:p>
+      <w:r>
+        <w:t xml:space="preserve">    </w:t>
+      </w:r>
+      <w:proofErr w:type="spellStart"/>
+      <w:r>
+        <w:t>SenderID</w:t>
+      </w:r>
+      <w:proofErr w:type="spellEnd"/>
+      <w:r>
+        <w:t xml:space="preserve"> INT</w:t>
+      </w:r>
+      <w:r>
+        <w:t xml:space="preserve"> NOT NULL</w:t>
+      </w:r>
+      <w:r>
+        <w:t>,</w:t>
+      </w:r>
+    </w:p>
+    <w:p>
+      <w:r>
+        <w:t xml:space="preserve">    </w:t>
+      </w:r>
+      <w:proofErr w:type="spellStart"/>
+      <w:r>
+        <w:t>ReceiverID</w:t>
+      </w:r>
+      <w:proofErr w:type="spellEnd"/>
+      <w:r>
+        <w:t xml:space="preserve"> INT</w:t>
+      </w:r>
+      <w:r>
+        <w:t xml:space="preserve"> NOT NULL</w:t>
+      </w:r>
+      <w:r>
+        <w:t>,</w:t>
+      </w:r>
+    </w:p>
+    <w:p>
+      <w:r>
+        <w:t xml:space="preserve">    Content TEXT</w:t>
+      </w:r>
+      <w:r>
+        <w:t xml:space="preserve"> NOT NULL</w:t>
+      </w:r>
+      <w:r>
+        <w:t>,</w:t>
+      </w:r>
+    </w:p>
+    <w:p>
+      <w:r>
+        <w:t xml:space="preserve">    Timestamp DATETIME</w:t>
+      </w:r>
+      <w:r>
+        <w:t xml:space="preserve"> NOT NULL</w:t>
+      </w:r>
+      <w:r>
+        <w:t>,</w:t>
+      </w:r>
+    </w:p>
+    <w:p>
+      <w:r>
+        <w:t xml:space="preserve">    FOREIGN KEY (</w:t>
+      </w:r>
+      <w:proofErr w:type="spellStart"/>
+      <w:r>
+        <w:t>SenderID</w:t>
+      </w:r>
+      <w:proofErr w:type="spellEnd"/>
+      <w:r>
+        <w:t>) REFERENCES User(</w:t>
+      </w:r>
+      <w:proofErr w:type="spellStart"/>
+      <w:r>
+        <w:t>UserID</w:t>
+      </w:r>
+      <w:proofErr w:type="spellEnd"/>
+      <w:r>
+        <w:t>),</w:t>
+      </w:r>
+    </w:p>
+    <w:p>
+      <w:r>
+        <w:lastRenderedPageBreak/>
+        <w:t xml:space="preserve">    FOREIGN KEY (</w:t>
+      </w:r>
+      <w:proofErr w:type="spellStart"/>
+      <w:r>
+        <w:t>ReceiverID</w:t>
+      </w:r>
+      <w:proofErr w:type="spellEnd"/>
+      <w:r>
+        <w:t>) REFERENCES User(</w:t>
+      </w:r>
+      <w:proofErr w:type="spellStart"/>
+      <w:r>
+        <w:t>UserID</w:t>
+      </w:r>
+      <w:proofErr w:type="spellEnd"/>
+      <w:r>
+        <w:t>)</w:t>
+      </w:r>
+    </w:p>
+    <w:p>
+      <w:r>
+        <w:t>);</w:t>
+      </w:r>
+    </w:p>
+    <w:p/>
+    <w:p>
+      <w:r>
+        <w:t>CREATE TABLE Assignment (</w:t>
+      </w:r>
+    </w:p>
+    <w:p>
+      <w:r>
+        <w:t xml:space="preserve">    </w:t>
+      </w:r>
+      <w:proofErr w:type="spellStart"/>
+      <w:r>
+        <w:t>AssignmentID</w:t>
+      </w:r>
+      <w:proofErr w:type="spellEnd"/>
+      <w:r>
+        <w:t xml:space="preserve"> INT PRIMARY KEY,</w:t>
+      </w:r>
+    </w:p>
+    <w:p>
+      <w:r>
+        <w:t xml:space="preserve">    </w:t>
+      </w:r>
+      <w:proofErr w:type="spellStart"/>
+      <w:r>
         <w:t>CourseID</w:t>
       </w:r>
       <w:proofErr w:type="spellEnd"/>
       <w:r>
+        <w:t xml:space="preserve"> INT</w:t>
+      </w:r>
+      <w:r>
+        <w:t xml:space="preserve"> NOT NULL</w:t>
+      </w:r>
+      <w:r>
+        <w:t>,</w:t>
+      </w:r>
+    </w:p>
+    <w:p>
+      <w:r>
+        <w:t xml:space="preserve">    Title VARCHAR(100) NOT NULL,</w:t>
+      </w:r>
+    </w:p>
+    <w:p>
+      <w:r>
+        <w:t xml:space="preserve">    Description TEXT</w:t>
+      </w:r>
+      <w:r>
+        <w:t xml:space="preserve"> NOT NULL</w:t>
+      </w:r>
+      <w:r>
+        <w:t>,</w:t>
+      </w:r>
+    </w:p>
+    <w:p>
+      <w:r>
+        <w:t xml:space="preserve">    FOREIGN KEY (</w:t>
+      </w:r>
+      <w:proofErr w:type="spellStart"/>
+      <w:r>
+        <w:t>CourseID</w:t>
+      </w:r>
+      <w:proofErr w:type="spellEnd"/>
+      <w:r>
+        <w:t>) REFERENCES Course(</w:t>
+      </w:r>
+      <w:proofErr w:type="spellStart"/>
+      <w:r>
+        <w:t>CourseID</w:t>
+      </w:r>
+      <w:proofErr w:type="spellEnd"/>
+      <w:r>
+        <w:t>)</w:t>
+      </w:r>
+    </w:p>
+    <w:p>
+      <w:r>
+        <w:t>);</w:t>
+      </w:r>
+    </w:p>
+    <w:p/>
+    <w:p>
+      <w:r>
+        <w:t>CREATE TABLE Certificate (</w:t>
+      </w:r>
+    </w:p>
+    <w:p>
+      <w:r>
+        <w:t xml:space="preserve">    </w:t>
+      </w:r>
+      <w:proofErr w:type="spellStart"/>
+      <w:r>
+        <w:t>CertificateID</w:t>
+      </w:r>
+      <w:proofErr w:type="spellEnd"/>
+      <w:r>
         <w:t xml:space="preserve"> INT PRIMARY KEY,</w:t>
       </w:r>
     </w:p>
@@ -138,32 +539,334 @@
       </w:r>
       <w:proofErr w:type="spellStart"/>
       <w:r>
-        <w:t>CourseName</w:t>
+        <w:t>StudentID</w:t>
+      </w:r>
+      <w:proofErr w:type="spellEnd"/>
+      <w:r>
+        <w:t xml:space="preserve"> INT</w:t>
+      </w:r>
+      <w:r>
+        <w:t xml:space="preserve"> NOT NULL</w:t>
+      </w:r>
+      <w:r>
+        <w:t>,</w:t>
+      </w:r>
+    </w:p>
+    <w:p>
+      <w:r>
+        <w:t xml:space="preserve">    </w:t>
+      </w:r>
+      <w:proofErr w:type="spellStart"/>
+      <w:r>
+        <w:t>CourseID</w:t>
+      </w:r>
+      <w:proofErr w:type="spellEnd"/>
+      <w:r>
+        <w:t xml:space="preserve"> INT</w:t>
+      </w:r>
+      <w:r>
+        <w:t xml:space="preserve"> NOT NULL</w:t>
+      </w:r>
+      <w:r>
+        <w:t>,</w:t>
+      </w:r>
+    </w:p>
+    <w:p>
+      <w:r>
+        <w:t xml:space="preserve">    </w:t>
+      </w:r>
+      <w:proofErr w:type="spellStart"/>
+      <w:r>
+        <w:t>Submit_Date</w:t>
+      </w:r>
+      <w:proofErr w:type="spellEnd"/>
+      <w:r>
+        <w:t xml:space="preserve"> DATE</w:t>
+      </w:r>
+      <w:r>
+        <w:t xml:space="preserve"> NOT NULL</w:t>
+      </w:r>
+      <w:r>
+        <w:t>,</w:t>
+      </w:r>
+    </w:p>
+    <w:p>
+      <w:r>
+        <w:t xml:space="preserve">    FOREIGN KEY (</w:t>
+      </w:r>
+      <w:proofErr w:type="spellStart"/>
+      <w:r>
+        <w:t>StudentID</w:t>
+      </w:r>
+      <w:proofErr w:type="spellEnd"/>
+      <w:r>
+        <w:t xml:space="preserve">) REFERENCES </w:t>
+      </w:r>
+      <w:r>
+        <w:t>User</w:t>
+      </w:r>
+      <w:r>
+        <w:t>(</w:t>
+      </w:r>
+      <w:proofErr w:type="spellStart"/>
+      <w:r>
+        <w:t>UserID</w:t>
+      </w:r>
+      <w:proofErr w:type="spellEnd"/>
+      <w:r>
+        <w:t>),</w:t>
+      </w:r>
+    </w:p>
+    <w:p>
+      <w:r>
+        <w:t xml:space="preserve">    FOREIGN KEY (</w:t>
+      </w:r>
+      <w:proofErr w:type="spellStart"/>
+      <w:r>
+        <w:t>CourseID</w:t>
+      </w:r>
+      <w:proofErr w:type="spellEnd"/>
+      <w:r>
+        <w:t>) REFERENCES Course(</w:t>
+      </w:r>
+      <w:proofErr w:type="spellStart"/>
+      <w:r>
+        <w:t>CourseID</w:t>
+      </w:r>
+      <w:proofErr w:type="spellEnd"/>
+      <w:r>
+        <w:t>)</w:t>
+      </w:r>
+    </w:p>
+    <w:p>
+      <w:r>
+        <w:t>);</w:t>
+      </w:r>
+    </w:p>
+    <w:p/>
+    <w:p>
+      <w:r>
+        <w:t>CREATE TABLE Feedback (</w:t>
+      </w:r>
+    </w:p>
+    <w:p>
+      <w:r>
+        <w:t xml:space="preserve">    </w:t>
+      </w:r>
+      <w:proofErr w:type="spellStart"/>
+      <w:r>
+        <w:t>FeedbackID</w:t>
+      </w:r>
+      <w:proofErr w:type="spellEnd"/>
+      <w:r>
+        <w:t xml:space="preserve"> INT PRIMARY KEY,</w:t>
+      </w:r>
+    </w:p>
+    <w:p>
+      <w:r>
+        <w:t xml:space="preserve">    </w:t>
+      </w:r>
+      <w:proofErr w:type="spellStart"/>
+      <w:r>
+        <w:t>InstructorID</w:t>
+      </w:r>
+      <w:proofErr w:type="spellEnd"/>
+      <w:r>
+        <w:t xml:space="preserve"> INT</w:t>
+      </w:r>
+      <w:r>
+        <w:t xml:space="preserve"> NOT NULL</w:t>
+      </w:r>
+      <w:r>
+        <w:t>,</w:t>
+      </w:r>
+    </w:p>
+    <w:p>
+      <w:r>
+        <w:t xml:space="preserve">    </w:t>
+      </w:r>
+      <w:proofErr w:type="spellStart"/>
+      <w:r>
+        <w:t>StudentID</w:t>
+      </w:r>
+      <w:proofErr w:type="spellEnd"/>
+      <w:r>
+        <w:t xml:space="preserve"> INT</w:t>
+      </w:r>
+      <w:r>
+        <w:t xml:space="preserve"> NOT NULL</w:t>
+      </w:r>
+      <w:r>
+        <w:t>,</w:t>
+      </w:r>
+    </w:p>
+    <w:p>
+      <w:r>
+        <w:t xml:space="preserve">    </w:t>
+      </w:r>
+      <w:proofErr w:type="spellStart"/>
+      <w:r>
+        <w:t>EvalQID</w:t>
+      </w:r>
+      <w:proofErr w:type="spellEnd"/>
+      <w:r>
+        <w:t xml:space="preserve"> INT</w:t>
+      </w:r>
+      <w:r>
+        <w:t xml:space="preserve"> NOT NULL</w:t>
+      </w:r>
+      <w:r>
+        <w:t>,</w:t>
+      </w:r>
+    </w:p>
+    <w:p>
+      <w:r>
+        <w:t xml:space="preserve">    Content TEXT</w:t>
+      </w:r>
+      <w:r>
+        <w:t xml:space="preserve"> NOT NULL</w:t>
+      </w:r>
+      <w:r>
+        <w:t>,</w:t>
+      </w:r>
+    </w:p>
+    <w:p>
+      <w:r>
+        <w:t xml:space="preserve">    FOREIGN KEY (</w:t>
+      </w:r>
+      <w:proofErr w:type="spellStart"/>
+      <w:r>
+        <w:t>InstructorID</w:t>
+      </w:r>
+      <w:proofErr w:type="spellEnd"/>
+      <w:r>
+        <w:t>) REFERENCES User(</w:t>
+      </w:r>
+      <w:proofErr w:type="spellStart"/>
+      <w:r>
+        <w:t>UserID</w:t>
+      </w:r>
+      <w:proofErr w:type="spellEnd"/>
+      <w:r>
+        <w:t>)</w:t>
+      </w:r>
+      <w:r>
+        <w:t>,</w:t>
+      </w:r>
+    </w:p>
+    <w:p>
+      <w:r>
+        <w:t xml:space="preserve">    FOREIGN KEY (</w:t>
+      </w:r>
+      <w:proofErr w:type="spellStart"/>
+      <w:r>
+        <w:t>StudentID</w:t>
+      </w:r>
+      <w:proofErr w:type="spellEnd"/>
+      <w:r>
+        <w:t>) REFERENCES User(</w:t>
+      </w:r>
+      <w:proofErr w:type="spellStart"/>
+      <w:r>
+        <w:t>UserID</w:t>
+      </w:r>
+      <w:proofErr w:type="spellEnd"/>
+      <w:r>
+        <w:t>)</w:t>
+      </w:r>
+      <w:r>
+        <w:t>,</w:t>
+      </w:r>
+    </w:p>
+    <w:p>
+      <w:r>
+        <w:t xml:space="preserve">    FOREIGN KEY (</w:t>
+      </w:r>
+      <w:proofErr w:type="spellStart"/>
+      <w:r>
+        <w:t>EvalQID</w:t>
+      </w:r>
+      <w:proofErr w:type="spellEnd"/>
+      <w:r>
+        <w:t xml:space="preserve">) REFERENCES </w:t>
+      </w:r>
+      <w:proofErr w:type="spellStart"/>
+      <w:r>
+        <w:t>Evaluation_Questions</w:t>
+      </w:r>
+      <w:proofErr w:type="spellEnd"/>
+      <w:r>
+        <w:t>(</w:t>
+      </w:r>
+      <w:proofErr w:type="spellStart"/>
+      <w:r>
+        <w:t>EvalQID</w:t>
+      </w:r>
+      <w:proofErr w:type="spellEnd"/>
+      <w:r>
+        <w:t>)</w:t>
+      </w:r>
+    </w:p>
+    <w:p>
+      <w:r>
+        <w:t>);</w:t>
+      </w:r>
+    </w:p>
+    <w:p/>
+    <w:p>
+      <w:r>
+        <w:t>CREATE TABLE Rating (</w:t>
+      </w:r>
+    </w:p>
+    <w:p>
+      <w:r>
+        <w:lastRenderedPageBreak/>
+        <w:t xml:space="preserve">   </w:t>
+      </w:r>
+      <w:proofErr w:type="spellStart"/>
+      <w:r>
+        <w:t>RatingID</w:t>
+      </w:r>
+      <w:proofErr w:type="spellEnd"/>
+      <w:r>
+        <w:t xml:space="preserve"> INT PRIMARY KEY,</w:t>
+      </w:r>
+    </w:p>
+    <w:p>
+      <w:r>
+        <w:t xml:space="preserve">   </w:t>
+      </w:r>
+      <w:proofErr w:type="spellStart"/>
+      <w:r>
+        <w:t>EvalGrage</w:t>
+      </w:r>
+      <w:proofErr w:type="spellEnd"/>
+      <w:r>
+        <w:t xml:space="preserve"> INT NOT NULL,</w:t>
+      </w:r>
+    </w:p>
+    <w:p>
+      <w:r>
+        <w:t xml:space="preserve">   </w:t>
+      </w:r>
+      <w:proofErr w:type="spellStart"/>
+      <w:r>
+        <w:t>FeedbackID</w:t>
       </w:r>
       <w:proofErr w:type="spellEnd"/>
       <w:r>
         <w:t xml:space="preserve"> </w:t>
       </w:r>
-      <w:proofErr w:type="gramStart"/>
-      <w:r>
-        <w:t>VARCHAR(</w:t>
-      </w:r>
-      <w:proofErr w:type="gramEnd"/>
-      <w:r>
-        <w:t>50</w:t>
-      </w:r>
-      <w:r>
-        <w:t>) NOT NULL,</w:t>
-      </w:r>
-    </w:p>
-    <w:p>
-      <w:r>
-        <w:t xml:space="preserve">    Description TEXT,</w:t>
-      </w:r>
-    </w:p>
-    <w:p>
-      <w:r>
-        <w:t xml:space="preserve">    </w:t>
+      <w:r>
+        <w:t>INT</w:t>
+      </w:r>
+      <w:r>
+        <w:t xml:space="preserve">  NOT NULL,</w:t>
+      </w:r>
+    </w:p>
+    <w:p>
+      <w:r>
+        <w:t xml:space="preserve">   </w:t>
       </w:r>
       <w:proofErr w:type="spellStart"/>
       <w:r>
@@ -171,38 +874,36 @@
       </w:r>
       <w:proofErr w:type="spellEnd"/>
       <w:r>
-        <w:t xml:space="preserve"> INT,</w:t>
-      </w:r>
-    </w:p>
-    <w:p>
-      <w:r>
-        <w:t xml:space="preserve">    </w:t>
-      </w:r>
-      <w:proofErr w:type="spellStart"/>
-      <w:r>
-        <w:t>Start_Date</w:t>
-      </w:r>
-      <w:proofErr w:type="spellEnd"/>
-      <w:r>
-        <w:t xml:space="preserve"> DATETIME,</w:t>
-      </w:r>
-    </w:p>
-    <w:p>
-      <w:r>
-        <w:t xml:space="preserve">    </w:t>
-      </w:r>
-      <w:proofErr w:type="spellStart"/>
-      <w:r>
-        <w:t>End_Date</w:t>
-      </w:r>
-      <w:proofErr w:type="spellEnd"/>
-      <w:r>
-        <w:t xml:space="preserve"> DATETIME,</w:t>
-      </w:r>
-    </w:p>
-    <w:p>
-      <w:r>
-        <w:t xml:space="preserve">    FOREIGN KEY (</w:t>
+        <w:t xml:space="preserve"> INT NOT NULL,</w:t>
+      </w:r>
+    </w:p>
+    <w:p>
+      <w:r>
+        <w:t xml:space="preserve">   FOREIGN KEY (</w:t>
+      </w:r>
+      <w:proofErr w:type="spellStart"/>
+      <w:r>
+        <w:t>FeedbackID</w:t>
+      </w:r>
+      <w:proofErr w:type="spellEnd"/>
+      <w:r>
+        <w:t>) REFERENCES Feedback(</w:t>
+      </w:r>
+      <w:proofErr w:type="spellStart"/>
+      <w:r>
+        <w:t>FeedbackID</w:t>
+      </w:r>
+      <w:proofErr w:type="spellEnd"/>
+      <w:r>
+        <w:t>)</w:t>
+      </w:r>
+      <w:r>
+        <w:t>,</w:t>
+      </w:r>
+    </w:p>
+    <w:p>
+      <w:r>
+        <w:t xml:space="preserve">   FOREIGN KEY (</w:t>
       </w:r>
       <w:proofErr w:type="spellStart"/>
       <w:r>
@@ -210,17 +911,9 @@
       </w:r>
       <w:proofErr w:type="spellEnd"/>
       <w:r>
-        <w:t xml:space="preserve">) REFERENCES </w:t>
-      </w:r>
-      <w:proofErr w:type="gramStart"/>
-      <w:r>
-        <w:t>User</w:t>
-      </w:r>
-      <w:r>
-        <w:t>(</w:t>
-      </w:r>
-      <w:proofErr w:type="spellStart"/>
-      <w:proofErr w:type="gramEnd"/>
+        <w:t>) REFERENCES User(</w:t>
+      </w:r>
+      <w:proofErr w:type="spellStart"/>
       <w:r>
         <w:t>UserID</w:t>
       </w:r>
@@ -237,30 +930,16 @@
     <w:p/>
     <w:p>
       <w:r>
-        <w:t xml:space="preserve">CREATE TABLE </w:t>
-      </w:r>
-      <w:proofErr w:type="spellStart"/>
-      <w:r>
-        <w:t>Evaluation</w:t>
-      </w:r>
-      <w:r>
-        <w:t>_Questions</w:t>
-      </w:r>
-      <w:proofErr w:type="spellEnd"/>
-      <w:r>
-        <w:t xml:space="preserve"> (</w:t>
-      </w:r>
-    </w:p>
-    <w:p>
-      <w:r>
-        <w:t xml:space="preserve">    </w:t>
-      </w:r>
-      <w:proofErr w:type="spellStart"/>
-      <w:r>
-        <w:t>EvalQ</w:t>
-      </w:r>
-      <w:r>
-        <w:t>ID</w:t>
+        <w:t>CREATE TABLE Grage (</w:t>
+      </w:r>
+    </w:p>
+    <w:p>
+      <w:r>
+        <w:t xml:space="preserve">   </w:t>
+      </w:r>
+      <w:proofErr w:type="spellStart"/>
+      <w:r>
+        <w:t>GradeID</w:t>
       </w:r>
       <w:proofErr w:type="spellEnd"/>
       <w:r>
@@ -269,93 +948,48 @@
     </w:p>
     <w:p>
       <w:r>
-        <w:t xml:space="preserve">    </w:t>
-      </w:r>
-      <w:r>
-        <w:t>Content</w:t>
-      </w:r>
-      <w:r>
-        <w:t xml:space="preserve"> TEXT</w:t>
-      </w:r>
-    </w:p>
-    <w:p>
-      <w:r>
-        <w:t>);</w:t>
-      </w:r>
-    </w:p>
-    <w:p/>
-    <w:p>
-      <w:r>
-        <w:t>CREATE TABLE Message (</w:t>
-      </w:r>
-    </w:p>
-    <w:p>
-      <w:r>
-        <w:t xml:space="preserve">    </w:t>
-      </w:r>
-      <w:proofErr w:type="spellStart"/>
-      <w:r>
-        <w:t>MessageID</w:t>
-      </w:r>
-      <w:proofErr w:type="spellEnd"/>
-      <w:r>
-        <w:t xml:space="preserve"> INT PRIMARY KEY,</w:t>
-      </w:r>
-    </w:p>
-    <w:p>
-      <w:r>
-        <w:t xml:space="preserve">    </w:t>
-      </w:r>
-      <w:proofErr w:type="spellStart"/>
-      <w:r>
-        <w:t>SenderID</w:t>
-      </w:r>
-      <w:proofErr w:type="spellEnd"/>
-      <w:r>
-        <w:t xml:space="preserve"> INT,</w:t>
-      </w:r>
-    </w:p>
-    <w:p>
-      <w:r>
-        <w:t xml:space="preserve">    </w:t>
-      </w:r>
-      <w:proofErr w:type="spellStart"/>
-      <w:r>
-        <w:t>ReceiverID</w:t>
-      </w:r>
-      <w:proofErr w:type="spellEnd"/>
-      <w:r>
-        <w:t xml:space="preserve"> INT,</w:t>
-      </w:r>
-    </w:p>
-    <w:p>
-      <w:r>
-        <w:t xml:space="preserve">    Content TEXT,</w:t>
-      </w:r>
-    </w:p>
-    <w:p>
-      <w:r>
-        <w:t xml:space="preserve">    Timestamp DATETIME,</w:t>
-      </w:r>
-    </w:p>
-    <w:p>
-      <w:r>
-        <w:t xml:space="preserve">    FOREIGN KEY (</w:t>
-      </w:r>
-      <w:proofErr w:type="spellStart"/>
-      <w:r>
-        <w:t>SenderID</w:t>
-      </w:r>
-      <w:proofErr w:type="spellEnd"/>
-      <w:r>
-        <w:t xml:space="preserve">) REFERENCES </w:t>
-      </w:r>
-      <w:proofErr w:type="gramStart"/>
-      <w:r>
-        <w:t>User(</w:t>
-      </w:r>
-      <w:proofErr w:type="spellStart"/>
-      <w:proofErr w:type="gramEnd"/>
+        <w:t xml:space="preserve">   </w:t>
+      </w:r>
+      <w:proofErr w:type="spellStart"/>
+      <w:r>
+        <w:t>StudentID</w:t>
+      </w:r>
+      <w:proofErr w:type="spellEnd"/>
+      <w:r>
+        <w:t xml:space="preserve"> INT NOT NULL,</w:t>
+      </w:r>
+    </w:p>
+    <w:p>
+      <w:r>
+        <w:t xml:space="preserve">   </w:t>
+      </w:r>
+      <w:proofErr w:type="spellStart"/>
+      <w:r>
+        <w:t>CourseID</w:t>
+      </w:r>
+      <w:proofErr w:type="spellEnd"/>
+      <w:r>
+        <w:t xml:space="preserve"> INT NOT NULL,</w:t>
+      </w:r>
+    </w:p>
+    <w:p>
+      <w:r>
+        <w:t xml:space="preserve">   Grade INT NOT NULL,</w:t>
+      </w:r>
+    </w:p>
+    <w:p>
+      <w:r>
+        <w:t xml:space="preserve">   FOREIGN KEY (</w:t>
+      </w:r>
+      <w:proofErr w:type="spellStart"/>
+      <w:r>
+        <w:t>StudentID</w:t>
+      </w:r>
+      <w:proofErr w:type="spellEnd"/>
+      <w:r>
+        <w:t>) REFERENCES User(</w:t>
+      </w:r>
+      <w:proofErr w:type="spellStart"/>
       <w:r>
         <w:t>UserID</w:t>
       </w:r>
@@ -366,57 +1000,7 @@
     </w:p>
     <w:p>
       <w:r>
-        <w:t xml:space="preserve">    FOREIGN KEY (</w:t>
-      </w:r>
-      <w:proofErr w:type="spellStart"/>
-      <w:r>
-        <w:t>ReceiverID</w:t>
-      </w:r>
-      <w:proofErr w:type="spellEnd"/>
-      <w:r>
-        <w:t xml:space="preserve">) REFERENCES </w:t>
-      </w:r>
-      <w:proofErr w:type="gramStart"/>
-      <w:r>
-        <w:t>User(</w:t>
-      </w:r>
-      <w:proofErr w:type="spellStart"/>
-      <w:proofErr w:type="gramEnd"/>
-      <w:r>
-        <w:t>UserID</w:t>
-      </w:r>
-      <w:proofErr w:type="spellEnd"/>
-      <w:r>
-        <w:t>)</w:t>
-      </w:r>
-    </w:p>
-    <w:p>
-      <w:r>
-        <w:t>);</w:t>
-      </w:r>
-    </w:p>
-    <w:p>
-      <w:r>
-        <w:lastRenderedPageBreak/>
-        <w:t>CREATE TABLE Assignment (</w:t>
-      </w:r>
-    </w:p>
-    <w:p>
-      <w:r>
-        <w:t xml:space="preserve">    </w:t>
-      </w:r>
-      <w:proofErr w:type="spellStart"/>
-      <w:r>
-        <w:t>AssignmentID</w:t>
-      </w:r>
-      <w:proofErr w:type="spellEnd"/>
-      <w:r>
-        <w:t xml:space="preserve"> INT PRIMARY KEY,</w:t>
-      </w:r>
-    </w:p>
-    <w:p>
-      <w:r>
-        <w:t xml:space="preserve">    </w:t>
+        <w:t xml:space="preserve">   FOREIGN KEY (</w:t>
       </w:r>
       <w:proofErr w:type="spellStart"/>
       <w:r>
@@ -424,488 +1008,11 @@
       </w:r>
       <w:proofErr w:type="spellEnd"/>
       <w:r>
-        <w:t xml:space="preserve"> INT,</w:t>
-      </w:r>
-    </w:p>
-    <w:p>
-      <w:r>
-        <w:t xml:space="preserve">    Title </w:t>
-      </w:r>
-      <w:proofErr w:type="gramStart"/>
-      <w:r>
-        <w:t>VARCHAR(</w:t>
-      </w:r>
-      <w:proofErr w:type="gramEnd"/>
-      <w:r>
-        <w:t>100) NOT NULL,</w:t>
-      </w:r>
-    </w:p>
-    <w:p>
-      <w:r>
-        <w:t xml:space="preserve">    Description TEXT,</w:t>
-      </w:r>
-    </w:p>
-    <w:p>
-      <w:r>
-        <w:t xml:space="preserve">    FOREIGN KEY (</w:t>
+        <w:t>) REFERENCES Course(</w:t>
       </w:r>
       <w:proofErr w:type="spellStart"/>
       <w:r>
         <w:t>CourseID</w:t>
-      </w:r>
-      <w:proofErr w:type="spellEnd"/>
-      <w:r>
-        <w:t xml:space="preserve">) REFERENCES </w:t>
-      </w:r>
-      <w:proofErr w:type="gramStart"/>
-      <w:r>
-        <w:t>Course(</w:t>
-      </w:r>
-      <w:proofErr w:type="spellStart"/>
-      <w:proofErr w:type="gramEnd"/>
-      <w:r>
-        <w:t>CourseID</w:t>
-      </w:r>
-      <w:proofErr w:type="spellEnd"/>
-      <w:r>
-        <w:t>)</w:t>
-      </w:r>
-    </w:p>
-    <w:p>
-      <w:r>
-        <w:t>);</w:t>
-      </w:r>
-    </w:p>
-    <w:p/>
-    <w:p>
-      <w:r>
-        <w:t>CREATE TABLE Certificate (</w:t>
-      </w:r>
-    </w:p>
-    <w:p>
-      <w:r>
-        <w:t xml:space="preserve">    </w:t>
-      </w:r>
-      <w:proofErr w:type="spellStart"/>
-      <w:r>
-        <w:t>CertificateID</w:t>
-      </w:r>
-      <w:proofErr w:type="spellEnd"/>
-      <w:r>
-        <w:t xml:space="preserve"> INT PRIMARY KEY,</w:t>
-      </w:r>
-    </w:p>
-    <w:p>
-      <w:r>
-        <w:t xml:space="preserve">    </w:t>
-      </w:r>
-      <w:proofErr w:type="spellStart"/>
-      <w:r>
-        <w:t>StudentID</w:t>
-      </w:r>
-      <w:proofErr w:type="spellEnd"/>
-      <w:r>
-        <w:t xml:space="preserve"> INT,</w:t>
-      </w:r>
-    </w:p>
-    <w:p>
-      <w:r>
-        <w:t xml:space="preserve">    </w:t>
-      </w:r>
-      <w:proofErr w:type="spellStart"/>
-      <w:r>
-        <w:t>CourseID</w:t>
-      </w:r>
-      <w:proofErr w:type="spellEnd"/>
-      <w:r>
-        <w:t xml:space="preserve"> INT,</w:t>
-      </w:r>
-    </w:p>
-    <w:p>
-      <w:r>
-        <w:t xml:space="preserve">    </w:t>
-      </w:r>
-      <w:proofErr w:type="spellStart"/>
-      <w:r>
-        <w:t>Submit_Date</w:t>
-      </w:r>
-      <w:proofErr w:type="spellEnd"/>
-      <w:r>
-        <w:t xml:space="preserve"> DATE,</w:t>
-      </w:r>
-    </w:p>
-    <w:p>
-      <w:r>
-        <w:t xml:space="preserve">    FOREIGN KEY (</w:t>
-      </w:r>
-      <w:proofErr w:type="spellStart"/>
-      <w:r>
-        <w:t>StudentID</w:t>
-      </w:r>
-      <w:proofErr w:type="spellEnd"/>
-      <w:r>
-        <w:t xml:space="preserve">) REFERENCES </w:t>
-      </w:r>
-      <w:proofErr w:type="gramStart"/>
-      <w:r>
-        <w:t>Student(</w:t>
-      </w:r>
-      <w:proofErr w:type="spellStart"/>
-      <w:proofErr w:type="gramEnd"/>
-      <w:r>
-        <w:t>StudentID</w:t>
-      </w:r>
-      <w:proofErr w:type="spellEnd"/>
-      <w:r>
-        <w:t>),</w:t>
-      </w:r>
-    </w:p>
-    <w:p>
-      <w:r>
-        <w:t xml:space="preserve">    FOREIGN KEY (</w:t>
-      </w:r>
-      <w:proofErr w:type="spellStart"/>
-      <w:r>
-        <w:t>CourseID</w:t>
-      </w:r>
-      <w:proofErr w:type="spellEnd"/>
-      <w:r>
-        <w:t xml:space="preserve">) REFERENCES </w:t>
-      </w:r>
-      <w:proofErr w:type="gramStart"/>
-      <w:r>
-        <w:t>Course(</w:t>
-      </w:r>
-      <w:proofErr w:type="spellStart"/>
-      <w:proofErr w:type="gramEnd"/>
-      <w:r>
-        <w:t>CourseID</w:t>
-      </w:r>
-      <w:proofErr w:type="spellEnd"/>
-      <w:r>
-        <w:t>)</w:t>
-      </w:r>
-    </w:p>
-    <w:p>
-      <w:r>
-        <w:t>);</w:t>
-      </w:r>
-    </w:p>
-    <w:p/>
-    <w:p>
-      <w:r>
-        <w:t>CREATE TABLE Feedback (</w:t>
-      </w:r>
-    </w:p>
-    <w:p>
-      <w:r>
-        <w:t xml:space="preserve">    </w:t>
-      </w:r>
-      <w:proofErr w:type="spellStart"/>
-      <w:r>
-        <w:t>FeedbackID</w:t>
-      </w:r>
-      <w:proofErr w:type="spellEnd"/>
-      <w:r>
-        <w:t xml:space="preserve"> INT PRIMARY KEY,</w:t>
-      </w:r>
-    </w:p>
-    <w:p>
-      <w:r>
-        <w:t xml:space="preserve">    </w:t>
-      </w:r>
-      <w:proofErr w:type="spellStart"/>
-      <w:r>
-        <w:t>InstructorID</w:t>
-      </w:r>
-      <w:proofErr w:type="spellEnd"/>
-      <w:r>
-        <w:t xml:space="preserve"> INT,</w:t>
-      </w:r>
-    </w:p>
-    <w:p>
-      <w:r>
-        <w:t xml:space="preserve">    </w:t>
-      </w:r>
-      <w:proofErr w:type="spellStart"/>
-      <w:r>
-        <w:t>StudentID</w:t>
-      </w:r>
-      <w:proofErr w:type="spellEnd"/>
-      <w:r>
-        <w:t xml:space="preserve"> INT,</w:t>
-      </w:r>
-    </w:p>
-    <w:p>
-      <w:r>
-        <w:t xml:space="preserve">    Content TEXT</w:t>
-      </w:r>
-    </w:p>
-    <w:p>
-      <w:r>
-        <w:t xml:space="preserve">    </w:t>
-      </w:r>
-      <w:r>
-        <w:t>FOREIGN KEY (</w:t>
-      </w:r>
-      <w:proofErr w:type="spellStart"/>
-      <w:r>
-        <w:t>InstructorID</w:t>
-      </w:r>
-      <w:proofErr w:type="spellEnd"/>
-      <w:r>
-        <w:t xml:space="preserve">) REFERENCES </w:t>
-      </w:r>
-      <w:proofErr w:type="gramStart"/>
-      <w:r>
-        <w:t>User</w:t>
-      </w:r>
-      <w:r>
-        <w:t>(</w:t>
-      </w:r>
-      <w:proofErr w:type="spellStart"/>
-      <w:proofErr w:type="gramEnd"/>
-      <w:r>
-        <w:t>UserID</w:t>
-      </w:r>
-      <w:proofErr w:type="spellEnd"/>
-      <w:r>
-        <w:t>)</w:t>
-      </w:r>
-    </w:p>
-    <w:p>
-      <w:r>
-        <w:t xml:space="preserve">    </w:t>
-      </w:r>
-      <w:r>
-        <w:t>FOREIGN KEY (</w:t>
-      </w:r>
-      <w:proofErr w:type="spellStart"/>
-      <w:r>
-        <w:t>StudentID</w:t>
-      </w:r>
-      <w:proofErr w:type="spellEnd"/>
-      <w:r>
-        <w:t>) REFERENCES User</w:t>
-      </w:r>
-      <w:r>
-        <w:t xml:space="preserve"> </w:t>
-      </w:r>
-      <w:r>
-        <w:t>(</w:t>
-      </w:r>
-      <w:proofErr w:type="spellStart"/>
-      <w:r>
-        <w:t>UserID</w:t>
-      </w:r>
-      <w:proofErr w:type="spellEnd"/>
-      <w:r>
-        <w:t>)</w:t>
-      </w:r>
-    </w:p>
-    <w:p>
-      <w:r>
-        <w:t>);</w:t>
-      </w:r>
-    </w:p>
-    <w:p/>
-    <w:p>
-      <w:r>
-        <w:t>CREATE TABLE Rating (</w:t>
-      </w:r>
-    </w:p>
-    <w:p>
-      <w:r>
-        <w:t xml:space="preserve">   </w:t>
-      </w:r>
-      <w:proofErr w:type="spellStart"/>
-      <w:r>
-        <w:t>RatingID</w:t>
-      </w:r>
-      <w:proofErr w:type="spellEnd"/>
-      <w:r>
-        <w:t xml:space="preserve"> INT PRIMARY KEY,</w:t>
-      </w:r>
-    </w:p>
-    <w:p>
-      <w:r>
-        <w:t xml:space="preserve">   </w:t>
-      </w:r>
-      <w:proofErr w:type="spellStart"/>
-      <w:r>
-        <w:t>EvalGrage</w:t>
-      </w:r>
-      <w:proofErr w:type="spellEnd"/>
-      <w:r>
-        <w:t xml:space="preserve"> INT NOT NULL,</w:t>
-      </w:r>
-    </w:p>
-    <w:p>
-      <w:r>
-        <w:t xml:space="preserve">   </w:t>
-      </w:r>
-      <w:proofErr w:type="spellStart"/>
-      <w:r>
-        <w:t>StudentFeedback</w:t>
-      </w:r>
-      <w:proofErr w:type="spellEnd"/>
-      <w:r>
-        <w:t xml:space="preserve"> </w:t>
-      </w:r>
-      <w:proofErr w:type="gramStart"/>
-      <w:r>
-        <w:t>INT</w:t>
-      </w:r>
-      <w:r>
-        <w:t xml:space="preserve">  NOT</w:t>
-      </w:r>
-      <w:proofErr w:type="gramEnd"/>
-      <w:r>
-        <w:t xml:space="preserve"> NULL,</w:t>
-      </w:r>
-    </w:p>
-    <w:p>
-      <w:r>
-        <w:t xml:space="preserve">   FOREIGN KEY (</w:t>
-      </w:r>
-      <w:proofErr w:type="spellStart"/>
-      <w:r>
-        <w:t>StudentFeedback</w:t>
-      </w:r>
-      <w:proofErr w:type="spellEnd"/>
-      <w:r>
-        <w:t xml:space="preserve">) REFERENCES </w:t>
-      </w:r>
-      <w:proofErr w:type="gramStart"/>
-      <w:r>
-        <w:t>Feedback(</w:t>
-      </w:r>
-      <w:proofErr w:type="spellStart"/>
-      <w:proofErr w:type="gramEnd"/>
-      <w:r>
-        <w:t>FeedbackID</w:t>
-      </w:r>
-      <w:proofErr w:type="spellEnd"/>
-      <w:r>
-        <w:t>)</w:t>
-      </w:r>
-    </w:p>
-    <w:p>
-      <w:r>
-        <w:t>);</w:t>
-      </w:r>
-    </w:p>
-    <w:p/>
-    <w:p>
-      <w:r>
-        <w:t>CRAETE TABLE Grage (</w:t>
-      </w:r>
-    </w:p>
-    <w:p>
-      <w:r>
-        <w:t xml:space="preserve">   </w:t>
-      </w:r>
-      <w:proofErr w:type="spellStart"/>
-      <w:r>
-        <w:t>GradeID</w:t>
-      </w:r>
-      <w:proofErr w:type="spellEnd"/>
-      <w:r>
-        <w:t xml:space="preserve"> INT PRIMARY KEY,</w:t>
-      </w:r>
-    </w:p>
-    <w:p>
-      <w:r>
-        <w:t xml:space="preserve">   </w:t>
-      </w:r>
-      <w:proofErr w:type="spellStart"/>
-      <w:r>
-        <w:t>StudentID</w:t>
-      </w:r>
-      <w:proofErr w:type="spellEnd"/>
-      <w:r>
-        <w:t xml:space="preserve"> INT,</w:t>
-      </w:r>
-    </w:p>
-    <w:p>
-      <w:r>
-        <w:t xml:space="preserve">   </w:t>
-      </w:r>
-      <w:proofErr w:type="spellStart"/>
-      <w:r>
-        <w:t>CourseID</w:t>
-      </w:r>
-      <w:proofErr w:type="spellEnd"/>
-      <w:r>
-        <w:t xml:space="preserve"> INT,</w:t>
-      </w:r>
-    </w:p>
-    <w:p>
-      <w:r>
-        <w:t xml:space="preserve">   Grade INT</w:t>
-      </w:r>
-      <w:r>
-        <w:t>,</w:t>
-      </w:r>
-    </w:p>
-    <w:p>
-      <w:r>
-        <w:t xml:space="preserve">   </w:t>
-      </w:r>
-      <w:r>
-        <w:t>FOREIGN KEY (</w:t>
-      </w:r>
-      <w:proofErr w:type="spellStart"/>
-      <w:r>
-        <w:t>StudentID</w:t>
-      </w:r>
-      <w:proofErr w:type="spellEnd"/>
-      <w:r>
-        <w:t xml:space="preserve">) REFERENCES </w:t>
-      </w:r>
-      <w:proofErr w:type="gramStart"/>
-      <w:r>
-        <w:t>User</w:t>
-      </w:r>
-      <w:r>
-        <w:t>(</w:t>
-      </w:r>
-      <w:proofErr w:type="spellStart"/>
-      <w:proofErr w:type="gramEnd"/>
-      <w:r>
-        <w:t>UserID</w:t>
-      </w:r>
-      <w:proofErr w:type="spellEnd"/>
-      <w:r>
-        <w:t>)</w:t>
-      </w:r>
-      <w:r>
-        <w:t>,</w:t>
-      </w:r>
-    </w:p>
-    <w:p>
-      <w:r>
-        <w:t xml:space="preserve">   </w:t>
-      </w:r>
-      <w:r>
-        <w:t>FOREIGN KEY (</w:t>
-      </w:r>
-      <w:proofErr w:type="spellStart"/>
-      <w:r>
-        <w:t>CourseID</w:t>
-      </w:r>
-      <w:proofErr w:type="spellEnd"/>
-      <w:r>
-        <w:t xml:space="preserve">) REFERENCES </w:t>
-      </w:r>
-      <w:proofErr w:type="gramStart"/>
-      <w:r>
-        <w:t>Course(</w:t>
-      </w:r>
-      <w:proofErr w:type="spellStart"/>
-      <w:proofErr w:type="gramEnd"/>
-      <w:r>
-        <w:t>CouserID</w:t>
       </w:r>
       <w:proofErr w:type="spellEnd"/>
       <w:r>

--- a/db.docx
+++ b/db.docx
@@ -21,7 +21,16 @@
       </w:r>
       <w:proofErr w:type="spellEnd"/>
       <w:r>
-        <w:t xml:space="preserve"> INT PRIMARY KEY,</w:t>
+        <w:t xml:space="preserve"> INT PRIMARY KEY</w:t>
+      </w:r>
+      <w:r>
+        <w:t xml:space="preserve"> </w:t>
+      </w:r>
+      <w:r>
+        <w:t>AUTO_INCREMENT</w:t>
+      </w:r>
+      <w:r>
+        <w:t>,</w:t>
       </w:r>
     </w:p>
     <w:p>
@@ -102,7 +111,16 @@
       </w:r>
       <w:proofErr w:type="spellEnd"/>
       <w:r>
-        <w:t xml:space="preserve"> INT PRIMARY KEY,</w:t>
+        <w:t xml:space="preserve"> INT PRIMARY KEY</w:t>
+      </w:r>
+      <w:r>
+        <w:t xml:space="preserve"> </w:t>
+      </w:r>
+      <w:r>
+        <w:t>AUTO_INCREMENT</w:t>
+      </w:r>
+      <w:r>
+        <w:t>,</w:t>
       </w:r>
     </w:p>
     <w:p>
@@ -248,7 +266,16 @@
       </w:r>
       <w:proofErr w:type="spellEnd"/>
       <w:r>
-        <w:t xml:space="preserve"> INT PRIMARY KEY,</w:t>
+        <w:t xml:space="preserve"> INT PRIMARY KEY</w:t>
+      </w:r>
+      <w:r>
+        <w:t xml:space="preserve"> </w:t>
+      </w:r>
+      <w:r>
+        <w:t>AUTO_INCREMENT</w:t>
+      </w:r>
+      <w:r>
+        <w:t>,</w:t>
       </w:r>
     </w:p>
     <w:p>
@@ -323,7 +350,16 @@
       </w:r>
       <w:proofErr w:type="spellEnd"/>
       <w:r>
-        <w:t xml:space="preserve"> INT PRIMARY KEY,</w:t>
+        <w:t xml:space="preserve"> INT PRIMARY KEY</w:t>
+      </w:r>
+      <w:r>
+        <w:t xml:space="preserve"> </w:t>
+      </w:r>
+      <w:r>
+        <w:t>AUTO_INCREMENT</w:t>
+      </w:r>
+      <w:r>
+        <w:t>,</w:t>
       </w:r>
     </w:p>
     <w:p>
@@ -450,7 +486,16 @@
       </w:r>
       <w:proofErr w:type="spellEnd"/>
       <w:r>
-        <w:t xml:space="preserve"> INT PRIMARY KEY,</w:t>
+        <w:t xml:space="preserve"> INT PRIMARY KEY</w:t>
+      </w:r>
+      <w:r>
+        <w:t xml:space="preserve"> </w:t>
+      </w:r>
+      <w:r>
+        <w:t>AUTO_INCREMENT</w:t>
+      </w:r>
+      <w:r>
+        <w:t>,</w:t>
       </w:r>
     </w:p>
     <w:p>
@@ -530,7 +575,16 @@
       </w:r>
       <w:proofErr w:type="spellEnd"/>
       <w:r>
-        <w:t xml:space="preserve"> INT PRIMARY KEY,</w:t>
+        <w:t xml:space="preserve"> INT PRIMARY KEY</w:t>
+      </w:r>
+      <w:r>
+        <w:t xml:space="preserve"> </w:t>
+      </w:r>
+      <w:r>
+        <w:t>AUTO_INCREMENT</w:t>
+      </w:r>
+      <w:r>
+        <w:t>,</w:t>
       </w:r>
     </w:p>
     <w:p>
@@ -659,7 +713,16 @@
       </w:r>
       <w:proofErr w:type="spellEnd"/>
       <w:r>
-        <w:t xml:space="preserve"> INT PRIMARY KEY,</w:t>
+        <w:t xml:space="preserve"> INT PRIMARY KEY</w:t>
+      </w:r>
+      <w:r>
+        <w:t xml:space="preserve"> </w:t>
+      </w:r>
+      <w:r>
+        <w:t>AUTO_INCREMENT</w:t>
+      </w:r>
+      <w:r>
+        <w:t>,</w:t>
       </w:r>
     </w:p>
     <w:p>
@@ -829,7 +892,16 @@
       </w:r>
       <w:proofErr w:type="spellEnd"/>
       <w:r>
-        <w:t xml:space="preserve"> INT PRIMARY KEY,</w:t>
+        <w:t xml:space="preserve"> INT PRIMARY KEY</w:t>
+      </w:r>
+      <w:r>
+        <w:t xml:space="preserve"> </w:t>
+      </w:r>
+      <w:r>
+        <w:t>AUTO_INCREMENT</w:t>
+      </w:r>
+      <w:r>
+        <w:t>,</w:t>
       </w:r>
     </w:p>
     <w:p>
@@ -943,7 +1015,16 @@
       </w:r>
       <w:proofErr w:type="spellEnd"/>
       <w:r>
-        <w:t xml:space="preserve"> INT PRIMARY KEY,</w:t>
+        <w:t xml:space="preserve"> INT PRIMARY KEY</w:t>
+      </w:r>
+      <w:r>
+        <w:t xml:space="preserve"> </w:t>
+      </w:r>
+      <w:r>
+        <w:t>AUTO_INCREMENT</w:t>
+      </w:r>
+      <w:r>
+        <w:t>,</w:t>
       </w:r>
     </w:p>
     <w:p>

--- a/db.docx
+++ b/db.docx
@@ -14,20 +14,135 @@
       </w:r>
       <w:proofErr w:type="spellStart"/>
       <w:r>
-        <w:t>U</w:t>
-      </w:r>
-      <w:r>
-        <w:t>serID</w:t>
-      </w:r>
-      <w:proofErr w:type="spellEnd"/>
-      <w:r>
-        <w:t xml:space="preserve"> INT PRIMARY KEY</w:t>
-      </w:r>
+        <w:t>UserID</w:t>
+      </w:r>
+      <w:proofErr w:type="spellEnd"/>
+      <w:r>
+        <w:t xml:space="preserve"> INT PRIMARY KEY AUTO_INCREMENT,</w:t>
+      </w:r>
+    </w:p>
+    <w:p>
+      <w:r>
+        <w:t xml:space="preserve">    </w:t>
+      </w:r>
+      <w:proofErr w:type="spellStart"/>
+      <w:r>
+        <w:t>UserName</w:t>
+      </w:r>
+      <w:proofErr w:type="spellEnd"/>
       <w:r>
         <w:t xml:space="preserve"> </w:t>
       </w:r>
-      <w:r>
-        <w:t>AUTO_INCREMENT</w:t>
+      <w:proofErr w:type="gramStart"/>
+      <w:r>
+        <w:t>VARCHAR(</w:t>
+      </w:r>
+      <w:proofErr w:type="gramEnd"/>
+      <w:r>
+        <w:t>50) NOT NULL,</w:t>
+      </w:r>
+    </w:p>
+    <w:p>
+      <w:r>
+        <w:t xml:space="preserve">    Email </w:t>
+      </w:r>
+      <w:proofErr w:type="gramStart"/>
+      <w:r>
+        <w:t>VARCHAR(</w:t>
+      </w:r>
+      <w:proofErr w:type="gramEnd"/>
+      <w:r>
+        <w:t>50) NOT NULL,</w:t>
+      </w:r>
+    </w:p>
+    <w:p>
+      <w:r>
+        <w:t xml:space="preserve">    Password </w:t>
+      </w:r>
+      <w:proofErr w:type="gramStart"/>
+      <w:r>
+        <w:t>VARCHAR(</w:t>
+      </w:r>
+      <w:proofErr w:type="gramEnd"/>
+      <w:r>
+        <w:t>10</w:t>
+      </w:r>
+      <w:r>
+        <w:t>0) NOT NULL,</w:t>
+      </w:r>
+    </w:p>
+    <w:p>
+      <w:r>
+        <w:t xml:space="preserve">    Role </w:t>
+      </w:r>
+      <w:proofErr w:type="gramStart"/>
+      <w:r>
+        <w:t>VARCHAR(</w:t>
+      </w:r>
+      <w:proofErr w:type="gramEnd"/>
+      <w:r>
+        <w:t>10)  NOT NULL,</w:t>
+      </w:r>
+    </w:p>
+    <w:p>
+      <w:r>
+        <w:t xml:space="preserve">    </w:t>
+      </w:r>
+      <w:proofErr w:type="spellStart"/>
+      <w:r>
+        <w:t>Gnder</w:t>
+      </w:r>
+      <w:proofErr w:type="spellEnd"/>
+      <w:r>
+        <w:t xml:space="preserve"> </w:t>
+      </w:r>
+      <w:proofErr w:type="gramStart"/>
+      <w:r>
+        <w:t>VARCHAR(</w:t>
+      </w:r>
+      <w:proofErr w:type="gramEnd"/>
+      <w:r>
+        <w:t>10) NOT NULL</w:t>
+      </w:r>
+    </w:p>
+    <w:p>
+      <w:r>
+        <w:t>);</w:t>
+      </w:r>
+    </w:p>
+    <w:p/>
+    <w:p>
+      <w:r>
+        <w:t>CREATE TABLE Admin (</w:t>
+      </w:r>
+    </w:p>
+    <w:p>
+      <w:r>
+        <w:t xml:space="preserve">    </w:t>
+      </w:r>
+      <w:proofErr w:type="spellStart"/>
+      <w:r>
+        <w:t>AdminID</w:t>
+      </w:r>
+      <w:proofErr w:type="spellEnd"/>
+      <w:r>
+        <w:t xml:space="preserve"> INT PRIMARY KEY AUTO_INCREMENT,</w:t>
+      </w:r>
+    </w:p>
+    <w:p>
+      <w:r>
+        <w:t xml:space="preserve">    </w:t>
+      </w:r>
+      <w:proofErr w:type="spellStart"/>
+      <w:r>
+        <w:t>UserID</w:t>
+      </w:r>
+      <w:proofErr w:type="spellEnd"/>
+      <w:r>
+        <w:t xml:space="preserve"> INT</w:t>
+      </w:r>
+      <w:r>
+        <w:t xml:space="preserve"> NOT NULL</w:t>
       </w:r>
       <w:r>
         <w:t>,</w:t>
@@ -35,20 +150,298 @@
     </w:p>
     <w:p>
       <w:r>
-        <w:t xml:space="preserve">    </w:t>
-      </w:r>
-      <w:proofErr w:type="spellStart"/>
-      <w:r>
-        <w:t>U</w:t>
-      </w:r>
-      <w:r>
-        <w:t>ser</w:t>
-      </w:r>
-      <w:r>
-        <w:t>N</w:t>
-      </w:r>
-      <w:r>
-        <w:t>ame</w:t>
+        <w:t xml:space="preserve">    FOREIGN KEY (</w:t>
+      </w:r>
+      <w:proofErr w:type="spellStart"/>
+      <w:r>
+        <w:t>UserID</w:t>
+      </w:r>
+      <w:proofErr w:type="spellEnd"/>
+      <w:r>
+        <w:t xml:space="preserve">) REFERENCES </w:t>
+      </w:r>
+      <w:proofErr w:type="gramStart"/>
+      <w:r>
+        <w:t>User(</w:t>
+      </w:r>
+      <w:proofErr w:type="spellStart"/>
+      <w:proofErr w:type="gramEnd"/>
+      <w:r>
+        <w:t>UserID</w:t>
+      </w:r>
+      <w:proofErr w:type="spellEnd"/>
+      <w:r>
+        <w:t>)</w:t>
+      </w:r>
+    </w:p>
+    <w:p>
+      <w:r>
+        <w:t>);</w:t>
+      </w:r>
+    </w:p>
+    <w:p/>
+    <w:p>
+      <w:r>
+        <w:t>CREATE TABLE Student (</w:t>
+      </w:r>
+    </w:p>
+    <w:p>
+      <w:r>
+        <w:t xml:space="preserve">    </w:t>
+      </w:r>
+      <w:proofErr w:type="spellStart"/>
+      <w:r>
+        <w:t>StudentID</w:t>
+      </w:r>
+      <w:proofErr w:type="spellEnd"/>
+      <w:r>
+        <w:t xml:space="preserve"> INT PRIMARY KEY AUTO_INCREMENT,</w:t>
+      </w:r>
+    </w:p>
+    <w:p>
+      <w:r>
+        <w:t xml:space="preserve">    </w:t>
+      </w:r>
+      <w:proofErr w:type="spellStart"/>
+      <w:r>
+        <w:t>UserID</w:t>
+      </w:r>
+      <w:proofErr w:type="spellEnd"/>
+      <w:r>
+        <w:t xml:space="preserve"> INT NOT NULL,</w:t>
+      </w:r>
+    </w:p>
+    <w:p>
+      <w:r>
+        <w:t xml:space="preserve">    </w:t>
+      </w:r>
+      <w:proofErr w:type="spellStart"/>
+      <w:r>
+        <w:t>AdminID</w:t>
+      </w:r>
+      <w:proofErr w:type="spellEnd"/>
+      <w:r>
+        <w:t xml:space="preserve"> INT NOT NULL,</w:t>
+      </w:r>
+    </w:p>
+    <w:p>
+      <w:r>
+        <w:t xml:space="preserve">    FOREIGN KEY (</w:t>
+      </w:r>
+      <w:proofErr w:type="spellStart"/>
+      <w:r>
+        <w:t>UserID</w:t>
+      </w:r>
+      <w:proofErr w:type="spellEnd"/>
+      <w:r>
+        <w:t xml:space="preserve">) REFERENCES </w:t>
+      </w:r>
+      <w:proofErr w:type="gramStart"/>
+      <w:r>
+        <w:t>User(</w:t>
+      </w:r>
+      <w:proofErr w:type="spellStart"/>
+      <w:proofErr w:type="gramEnd"/>
+      <w:r>
+        <w:t>UserID</w:t>
+      </w:r>
+      <w:proofErr w:type="spellEnd"/>
+      <w:r>
+        <w:t>),</w:t>
+      </w:r>
+    </w:p>
+    <w:p>
+      <w:r>
+        <w:t xml:space="preserve">    FOREIGN KEY (</w:t>
+      </w:r>
+      <w:proofErr w:type="spellStart"/>
+      <w:r>
+        <w:t>AdminID</w:t>
+      </w:r>
+      <w:proofErr w:type="spellEnd"/>
+      <w:r>
+        <w:t xml:space="preserve">) REFERENCES </w:t>
+      </w:r>
+      <w:proofErr w:type="gramStart"/>
+      <w:r>
+        <w:t>Admin(</w:t>
+      </w:r>
+      <w:proofErr w:type="spellStart"/>
+      <w:proofErr w:type="gramEnd"/>
+      <w:r>
+        <w:t>AdminID</w:t>
+      </w:r>
+      <w:proofErr w:type="spellEnd"/>
+      <w:r>
+        <w:t>)</w:t>
+      </w:r>
+    </w:p>
+    <w:p>
+      <w:r>
+        <w:t>);</w:t>
+      </w:r>
+    </w:p>
+    <w:p/>
+    <w:p>
+      <w:r>
+        <w:t xml:space="preserve">ALTER TABLE Student AUTO_INCREMENT = </w:t>
+      </w:r>
+      <w:proofErr w:type="gramStart"/>
+      <w:r>
+        <w:t>20220200;</w:t>
+      </w:r>
+      <w:proofErr w:type="gramEnd"/>
+    </w:p>
+    <w:p/>
+    <w:p>
+      <w:r>
+        <w:t xml:space="preserve">CREATE TABLE </w:t>
+      </w:r>
+      <w:proofErr w:type="spellStart"/>
+      <w:r>
+        <w:t>Faculty_Member</w:t>
+      </w:r>
+      <w:proofErr w:type="spellEnd"/>
+      <w:r>
+        <w:t xml:space="preserve"> (</w:t>
+      </w:r>
+    </w:p>
+    <w:p>
+      <w:r>
+        <w:t xml:space="preserve">    </w:t>
+      </w:r>
+      <w:proofErr w:type="spellStart"/>
+      <w:r>
+        <w:t>FacultyID</w:t>
+      </w:r>
+      <w:proofErr w:type="spellEnd"/>
+      <w:r>
+        <w:t xml:space="preserve"> INT PRIMARY KEY AUTO_INCREMENT,</w:t>
+      </w:r>
+    </w:p>
+    <w:p>
+      <w:r>
+        <w:t xml:space="preserve">    </w:t>
+      </w:r>
+      <w:proofErr w:type="spellStart"/>
+      <w:r>
+        <w:t>UserID</w:t>
+      </w:r>
+      <w:proofErr w:type="spellEnd"/>
+      <w:r>
+        <w:t xml:space="preserve"> INT NOT NULL,</w:t>
+      </w:r>
+    </w:p>
+    <w:p>
+      <w:r>
+        <w:t xml:space="preserve">    </w:t>
+      </w:r>
+      <w:proofErr w:type="spellStart"/>
+      <w:r>
+        <w:t>AdminID</w:t>
+      </w:r>
+      <w:proofErr w:type="spellEnd"/>
+      <w:r>
+        <w:t xml:space="preserve"> INT NOT NULL,</w:t>
+      </w:r>
+    </w:p>
+    <w:p>
+      <w:r>
+        <w:t xml:space="preserve">    Department </w:t>
+      </w:r>
+      <w:proofErr w:type="gramStart"/>
+      <w:r>
+        <w:t>VARCHAR(</w:t>
+      </w:r>
+      <w:proofErr w:type="gramEnd"/>
+      <w:r>
+        <w:t>20) NOT NULL,</w:t>
+      </w:r>
+    </w:p>
+    <w:p>
+      <w:r>
+        <w:t xml:space="preserve">    FOREIGN KEY (</w:t>
+      </w:r>
+      <w:proofErr w:type="spellStart"/>
+      <w:r>
+        <w:t>UserID</w:t>
+      </w:r>
+      <w:proofErr w:type="spellEnd"/>
+      <w:r>
+        <w:t xml:space="preserve">) REFERENCES </w:t>
+      </w:r>
+      <w:proofErr w:type="gramStart"/>
+      <w:r>
+        <w:t>User(</w:t>
+      </w:r>
+      <w:proofErr w:type="spellStart"/>
+      <w:proofErr w:type="gramEnd"/>
+      <w:r>
+        <w:t>UserID</w:t>
+      </w:r>
+      <w:proofErr w:type="spellEnd"/>
+      <w:r>
+        <w:t>),</w:t>
+      </w:r>
+    </w:p>
+    <w:p>
+      <w:r>
+        <w:t xml:space="preserve">    FOREIGN KEY (</w:t>
+      </w:r>
+      <w:proofErr w:type="spellStart"/>
+      <w:r>
+        <w:t>AdminID</w:t>
+      </w:r>
+      <w:proofErr w:type="spellEnd"/>
+      <w:r>
+        <w:t xml:space="preserve">) REFERENCES </w:t>
+      </w:r>
+      <w:proofErr w:type="gramStart"/>
+      <w:r>
+        <w:t>Admin(</w:t>
+      </w:r>
+      <w:proofErr w:type="spellStart"/>
+      <w:proofErr w:type="gramEnd"/>
+      <w:r>
+        <w:t>AdminID</w:t>
+      </w:r>
+      <w:proofErr w:type="spellEnd"/>
+      <w:r>
+        <w:t>)</w:t>
+      </w:r>
+    </w:p>
+    <w:p>
+      <w:r>
+        <w:lastRenderedPageBreak/>
+        <w:t>);</w:t>
+      </w:r>
+    </w:p>
+    <w:p/>
+    <w:p>
+      <w:r>
+        <w:t>CREATE TABLE Course (</w:t>
+      </w:r>
+    </w:p>
+    <w:p>
+      <w:r>
+        <w:t xml:space="preserve">    </w:t>
+      </w:r>
+      <w:proofErr w:type="spellStart"/>
+      <w:r>
+        <w:t>CourseID</w:t>
+      </w:r>
+      <w:proofErr w:type="spellEnd"/>
+      <w:r>
+        <w:t xml:space="preserve"> INT PRIMARY KEY AUTO_INCREMENT,</w:t>
+      </w:r>
+    </w:p>
+    <w:p>
+      <w:r>
+        <w:t xml:space="preserve">    </w:t>
+      </w:r>
+      <w:proofErr w:type="spellStart"/>
+      <w:r>
+        <w:t>CourseName</w:t>
       </w:r>
       <w:proofErr w:type="spellEnd"/>
       <w:r>
@@ -65,29 +458,80 @@
     </w:p>
     <w:p>
       <w:r>
-        <w:t xml:space="preserve">    Email VARCHAR(50) NOT NULL,</w:t>
-      </w:r>
-    </w:p>
-    <w:p>
-      <w:r>
-        <w:t xml:space="preserve">    Password VARCHAR(50) NOT NULL,</w:t>
-      </w:r>
-    </w:p>
-    <w:p>
-      <w:r>
-        <w:t xml:space="preserve">    </w:t>
-      </w:r>
-      <w:r>
-        <w:t>Role</w:t>
-      </w:r>
-      <w:r>
-        <w:t xml:space="preserve"> </w:t>
-      </w:r>
-      <w:r>
-        <w:t xml:space="preserve">VARCHAR(10) </w:t>
-      </w:r>
-      <w:r>
-        <w:t xml:space="preserve"> NOT NULL</w:t>
+        <w:t xml:space="preserve">    Description TEXT NOT NULL,</w:t>
+      </w:r>
+    </w:p>
+    <w:p>
+      <w:r>
+        <w:t xml:space="preserve">    </w:t>
+      </w:r>
+      <w:proofErr w:type="spellStart"/>
+      <w:r>
+        <w:t>InstructorID</w:t>
+      </w:r>
+      <w:proofErr w:type="spellEnd"/>
+      <w:r>
+        <w:t xml:space="preserve"> INT NOT NULL,</w:t>
+      </w:r>
+    </w:p>
+    <w:p>
+      <w:r>
+        <w:t xml:space="preserve">    </w:t>
+      </w:r>
+      <w:proofErr w:type="spellStart"/>
+      <w:r>
+        <w:t>Start_Date</w:t>
+      </w:r>
+      <w:proofErr w:type="spellEnd"/>
+      <w:r>
+        <w:t xml:space="preserve"> DATETIME NOT NULL,</w:t>
+      </w:r>
+    </w:p>
+    <w:p>
+      <w:r>
+        <w:t xml:space="preserve">    </w:t>
+      </w:r>
+      <w:proofErr w:type="spellStart"/>
+      <w:r>
+        <w:t>End_Date</w:t>
+      </w:r>
+      <w:proofErr w:type="spellEnd"/>
+      <w:r>
+        <w:t xml:space="preserve"> DATETIME NOT NULL,</w:t>
+      </w:r>
+    </w:p>
+    <w:p>
+      <w:r>
+        <w:t xml:space="preserve">    FOREIGN KEY (</w:t>
+      </w:r>
+      <w:proofErr w:type="spellStart"/>
+      <w:r>
+        <w:t>InstructorID</w:t>
+      </w:r>
+      <w:proofErr w:type="spellEnd"/>
+      <w:r>
+        <w:t xml:space="preserve">) REFERENCES </w:t>
+      </w:r>
+      <w:proofErr w:type="spellStart"/>
+      <w:r>
+        <w:t>Faculty_</w:t>
+      </w:r>
+      <w:proofErr w:type="gramStart"/>
+      <w:r>
+        <w:t>Member</w:t>
+      </w:r>
+      <w:proofErr w:type="spellEnd"/>
+      <w:r>
+        <w:t>(</w:t>
+      </w:r>
+      <w:proofErr w:type="spellStart"/>
+      <w:proofErr w:type="gramEnd"/>
+      <w:r>
+        <w:t>FacultyID</w:t>
+      </w:r>
+      <w:proofErr w:type="spellEnd"/>
+      <w:r>
+        <w:t>)</w:t>
       </w:r>
     </w:p>
     <w:p>
@@ -98,7 +542,33 @@
     <w:p/>
     <w:p>
       <w:r>
-        <w:t>CREATE TABLE Course (</w:t>
+        <w:t>CREATE TABLE Enrollment (</w:t>
+      </w:r>
+    </w:p>
+    <w:p>
+      <w:r>
+        <w:t xml:space="preserve">    </w:t>
+      </w:r>
+      <w:proofErr w:type="spellStart"/>
+      <w:r>
+        <w:t>EnrollmentID</w:t>
+      </w:r>
+      <w:proofErr w:type="spellEnd"/>
+      <w:r>
+        <w:t xml:space="preserve"> INT PRIMARY KEY AUTO_INCREMENT,</w:t>
+      </w:r>
+    </w:p>
+    <w:p>
+      <w:r>
+        <w:t xml:space="preserve">    </w:t>
+      </w:r>
+      <w:proofErr w:type="spellStart"/>
+      <w:r>
+        <w:t>StudentID</w:t>
+      </w:r>
+      <w:proofErr w:type="spellEnd"/>
+      <w:r>
+        <w:t xml:space="preserve"> INT NOT NULL,</w:t>
       </w:r>
     </w:p>
     <w:p>
@@ -111,46 +581,481 @@
       </w:r>
       <w:proofErr w:type="spellEnd"/>
       <w:r>
-        <w:t xml:space="preserve"> INT PRIMARY KEY</w:t>
-      </w:r>
-      <w:r>
-        <w:t xml:space="preserve"> </w:t>
-      </w:r>
-      <w:r>
-        <w:t>AUTO_INCREMENT</w:t>
-      </w:r>
-      <w:r>
-        <w:t>,</w:t>
-      </w:r>
-    </w:p>
-    <w:p>
-      <w:r>
-        <w:t xml:space="preserve">    </w:t>
-      </w:r>
-      <w:proofErr w:type="spellStart"/>
-      <w:r>
-        <w:t>CourseName</w:t>
-      </w:r>
-      <w:proofErr w:type="spellEnd"/>
-      <w:r>
-        <w:t xml:space="preserve"> VARCHAR(</w:t>
-      </w:r>
-      <w:r>
-        <w:t>50</w:t>
-      </w:r>
-      <w:r>
-        <w:t>) NOT NULL,</w:t>
-      </w:r>
-    </w:p>
-    <w:p>
-      <w:r>
-        <w:t xml:space="preserve">    Description TEXT</w:t>
-      </w:r>
-      <w:r>
-        <w:t xml:space="preserve"> NOT NULL</w:t>
-      </w:r>
-      <w:r>
-        <w:t>,</w:t>
+        <w:t xml:space="preserve"> INT NOT NULL,</w:t>
+      </w:r>
+    </w:p>
+    <w:p>
+      <w:r>
+        <w:t xml:space="preserve">    FOREIGN KEY (</w:t>
+      </w:r>
+      <w:proofErr w:type="spellStart"/>
+      <w:r>
+        <w:t>StudentID</w:t>
+      </w:r>
+      <w:proofErr w:type="spellEnd"/>
+      <w:r>
+        <w:t xml:space="preserve">) REFERENCES </w:t>
+      </w:r>
+      <w:proofErr w:type="gramStart"/>
+      <w:r>
+        <w:t>Student(</w:t>
+      </w:r>
+      <w:proofErr w:type="spellStart"/>
+      <w:proofErr w:type="gramEnd"/>
+      <w:r>
+        <w:t>StudentID</w:t>
+      </w:r>
+      <w:proofErr w:type="spellEnd"/>
+      <w:r>
+        <w:t>),</w:t>
+      </w:r>
+    </w:p>
+    <w:p>
+      <w:r>
+        <w:t xml:space="preserve">    FOREIGN KEY (</w:t>
+      </w:r>
+      <w:proofErr w:type="spellStart"/>
+      <w:r>
+        <w:t>CourseID</w:t>
+      </w:r>
+      <w:proofErr w:type="spellEnd"/>
+      <w:r>
+        <w:t xml:space="preserve">) REFERENCES </w:t>
+      </w:r>
+      <w:proofErr w:type="gramStart"/>
+      <w:r>
+        <w:t>Course(</w:t>
+      </w:r>
+      <w:proofErr w:type="spellStart"/>
+      <w:proofErr w:type="gramEnd"/>
+      <w:r>
+        <w:t>CourseID</w:t>
+      </w:r>
+      <w:proofErr w:type="spellEnd"/>
+      <w:r>
+        <w:t>)</w:t>
+      </w:r>
+    </w:p>
+    <w:p>
+      <w:r>
+        <w:t>);</w:t>
+      </w:r>
+    </w:p>
+    <w:p/>
+    <w:p>
+      <w:r>
+        <w:t xml:space="preserve">CREATE TABLE </w:t>
+      </w:r>
+      <w:proofErr w:type="spellStart"/>
+      <w:r>
+        <w:t>Evaluation_Questions</w:t>
+      </w:r>
+      <w:proofErr w:type="spellEnd"/>
+      <w:r>
+        <w:t xml:space="preserve"> (</w:t>
+      </w:r>
+    </w:p>
+    <w:p>
+      <w:r>
+        <w:t xml:space="preserve">    </w:t>
+      </w:r>
+      <w:proofErr w:type="spellStart"/>
+      <w:r>
+        <w:t>EvalQID</w:t>
+      </w:r>
+      <w:proofErr w:type="spellEnd"/>
+      <w:r>
+        <w:t xml:space="preserve"> INT PRIMARY KEY AUTO_INCREMENT,</w:t>
+      </w:r>
+    </w:p>
+    <w:p>
+      <w:r>
+        <w:t xml:space="preserve">    Content TEXT NOT NULL,</w:t>
+      </w:r>
+    </w:p>
+    <w:p>
+      <w:r>
+        <w:t xml:space="preserve">    </w:t>
+      </w:r>
+      <w:proofErr w:type="spellStart"/>
+      <w:r>
+        <w:t>AdminID</w:t>
+      </w:r>
+      <w:proofErr w:type="spellEnd"/>
+      <w:r>
+        <w:t xml:space="preserve"> INT NOT NULL,</w:t>
+      </w:r>
+    </w:p>
+    <w:p>
+      <w:r>
+        <w:t xml:space="preserve">    FOREIGN KEY (</w:t>
+      </w:r>
+      <w:proofErr w:type="spellStart"/>
+      <w:r>
+        <w:t>AdminID</w:t>
+      </w:r>
+      <w:proofErr w:type="spellEnd"/>
+      <w:r>
+        <w:t xml:space="preserve">) REFERENCES </w:t>
+      </w:r>
+      <w:proofErr w:type="gramStart"/>
+      <w:r>
+        <w:t>Admin(</w:t>
+      </w:r>
+      <w:proofErr w:type="spellStart"/>
+      <w:proofErr w:type="gramEnd"/>
+      <w:r>
+        <w:t>AdminID</w:t>
+      </w:r>
+      <w:proofErr w:type="spellEnd"/>
+      <w:r>
+        <w:t>)</w:t>
+      </w:r>
+    </w:p>
+    <w:p>
+      <w:r>
+        <w:t>);</w:t>
+      </w:r>
+    </w:p>
+    <w:p/>
+    <w:p>
+      <w:r>
+        <w:t>CREATE TABLE Message (</w:t>
+      </w:r>
+    </w:p>
+    <w:p>
+      <w:r>
+        <w:t xml:space="preserve">    </w:t>
+      </w:r>
+      <w:proofErr w:type="spellStart"/>
+      <w:r>
+        <w:t>MessageID</w:t>
+      </w:r>
+      <w:proofErr w:type="spellEnd"/>
+      <w:r>
+        <w:t xml:space="preserve"> INT PRIMARY KEY AUTO_INCREMENT,</w:t>
+      </w:r>
+    </w:p>
+    <w:p>
+      <w:r>
+        <w:t xml:space="preserve">    </w:t>
+      </w:r>
+      <w:proofErr w:type="spellStart"/>
+      <w:r>
+        <w:t>SenderID</w:t>
+      </w:r>
+      <w:proofErr w:type="spellEnd"/>
+      <w:r>
+        <w:t xml:space="preserve"> INT NOT NULL,</w:t>
+      </w:r>
+    </w:p>
+    <w:p>
+      <w:r>
+        <w:t xml:space="preserve">    </w:t>
+      </w:r>
+      <w:proofErr w:type="spellStart"/>
+      <w:r>
+        <w:t>ReceiverID</w:t>
+      </w:r>
+      <w:proofErr w:type="spellEnd"/>
+      <w:r>
+        <w:t xml:space="preserve"> INT NOT NULL,</w:t>
+      </w:r>
+    </w:p>
+    <w:p>
+      <w:r>
+        <w:t xml:space="preserve">    Content TEXT NOT NULL,</w:t>
+      </w:r>
+    </w:p>
+    <w:p>
+      <w:r>
+        <w:lastRenderedPageBreak/>
+        <w:t xml:space="preserve">    Timestamp DATETIME NOT NULL,</w:t>
+      </w:r>
+    </w:p>
+    <w:p>
+      <w:r>
+        <w:t xml:space="preserve">    FOREIGN KEY (</w:t>
+      </w:r>
+      <w:proofErr w:type="spellStart"/>
+      <w:r>
+        <w:t>SenderID</w:t>
+      </w:r>
+      <w:proofErr w:type="spellEnd"/>
+      <w:r>
+        <w:t xml:space="preserve">) REFERENCES </w:t>
+      </w:r>
+      <w:proofErr w:type="gramStart"/>
+      <w:r>
+        <w:t>User(</w:t>
+      </w:r>
+      <w:proofErr w:type="spellStart"/>
+      <w:proofErr w:type="gramEnd"/>
+      <w:r>
+        <w:t>UserID</w:t>
+      </w:r>
+      <w:proofErr w:type="spellEnd"/>
+      <w:r>
+        <w:t>),</w:t>
+      </w:r>
+    </w:p>
+    <w:p>
+      <w:r>
+        <w:t xml:space="preserve">    FOREIGN KEY (</w:t>
+      </w:r>
+      <w:proofErr w:type="spellStart"/>
+      <w:r>
+        <w:t>ReceiverID</w:t>
+      </w:r>
+      <w:proofErr w:type="spellEnd"/>
+      <w:r>
+        <w:t xml:space="preserve">) REFERENCES </w:t>
+      </w:r>
+      <w:proofErr w:type="gramStart"/>
+      <w:r>
+        <w:t>User(</w:t>
+      </w:r>
+      <w:proofErr w:type="spellStart"/>
+      <w:proofErr w:type="gramEnd"/>
+      <w:r>
+        <w:t>UserID</w:t>
+      </w:r>
+      <w:proofErr w:type="spellEnd"/>
+      <w:r>
+        <w:t>)</w:t>
+      </w:r>
+    </w:p>
+    <w:p>
+      <w:r>
+        <w:t>);</w:t>
+      </w:r>
+    </w:p>
+    <w:p/>
+    <w:p>
+      <w:r>
+        <w:t>CREATE TABLE Assignment (</w:t>
+      </w:r>
+    </w:p>
+    <w:p>
+      <w:r>
+        <w:t xml:space="preserve">    </w:t>
+      </w:r>
+      <w:proofErr w:type="spellStart"/>
+      <w:r>
+        <w:t>AssignmentID</w:t>
+      </w:r>
+      <w:proofErr w:type="spellEnd"/>
+      <w:r>
+        <w:t xml:space="preserve"> INT PRIMARY KEY AUTO_INCREMENT,</w:t>
+      </w:r>
+    </w:p>
+    <w:p>
+      <w:r>
+        <w:t xml:space="preserve">    </w:t>
+      </w:r>
+      <w:proofErr w:type="spellStart"/>
+      <w:r>
+        <w:t>CourseID</w:t>
+      </w:r>
+      <w:proofErr w:type="spellEnd"/>
+      <w:r>
+        <w:t xml:space="preserve"> INT NOT NULL,</w:t>
+      </w:r>
+    </w:p>
+    <w:p>
+      <w:r>
+        <w:t xml:space="preserve">    Title </w:t>
+      </w:r>
+      <w:proofErr w:type="gramStart"/>
+      <w:r>
+        <w:t>VARCHAR(</w:t>
+      </w:r>
+      <w:proofErr w:type="gramEnd"/>
+      <w:r>
+        <w:t>100) NOT NULL,</w:t>
+      </w:r>
+    </w:p>
+    <w:p>
+      <w:r>
+        <w:t xml:space="preserve">    Description TEXT NOT NULL,</w:t>
+      </w:r>
+    </w:p>
+    <w:p>
+      <w:r>
+        <w:t xml:space="preserve">    </w:t>
+      </w:r>
+      <w:proofErr w:type="spellStart"/>
+      <w:r>
+        <w:t>Max_Score</w:t>
+      </w:r>
+      <w:proofErr w:type="spellEnd"/>
+      <w:r>
+        <w:t xml:space="preserve"> INT NOT NULL,</w:t>
+      </w:r>
+    </w:p>
+    <w:p>
+      <w:r>
+        <w:t xml:space="preserve">    FOREIGN KEY (</w:t>
+      </w:r>
+      <w:proofErr w:type="spellStart"/>
+      <w:r>
+        <w:t>CourseID</w:t>
+      </w:r>
+      <w:proofErr w:type="spellEnd"/>
+      <w:r>
+        <w:t xml:space="preserve">) REFERENCES </w:t>
+      </w:r>
+      <w:proofErr w:type="gramStart"/>
+      <w:r>
+        <w:t>Course(</w:t>
+      </w:r>
+      <w:proofErr w:type="spellStart"/>
+      <w:proofErr w:type="gramEnd"/>
+      <w:r>
+        <w:t>CourseID</w:t>
+      </w:r>
+      <w:proofErr w:type="spellEnd"/>
+      <w:r>
+        <w:t>)</w:t>
+      </w:r>
+    </w:p>
+    <w:p>
+      <w:r>
+        <w:t>);</w:t>
+      </w:r>
+    </w:p>
+    <w:p/>
+    <w:p>
+      <w:r>
+        <w:t>CREATE TABLE Certificate (</w:t>
+      </w:r>
+    </w:p>
+    <w:p>
+      <w:r>
+        <w:t xml:space="preserve">    </w:t>
+      </w:r>
+      <w:proofErr w:type="spellStart"/>
+      <w:r>
+        <w:t>CertificateID</w:t>
+      </w:r>
+      <w:proofErr w:type="spellEnd"/>
+      <w:r>
+        <w:t xml:space="preserve"> INT PRIMARY KEY AUTO_INCREMENT,</w:t>
+      </w:r>
+    </w:p>
+    <w:p>
+      <w:r>
+        <w:t xml:space="preserve">    </w:t>
+      </w:r>
+      <w:proofErr w:type="spellStart"/>
+      <w:r>
+        <w:t>StudentID</w:t>
+      </w:r>
+      <w:proofErr w:type="spellEnd"/>
+      <w:r>
+        <w:t xml:space="preserve"> INT NOT NULL,</w:t>
+      </w:r>
+    </w:p>
+    <w:p>
+      <w:r>
+        <w:t xml:space="preserve">    </w:t>
+      </w:r>
+      <w:proofErr w:type="spellStart"/>
+      <w:r>
+        <w:t>CourseID</w:t>
+      </w:r>
+      <w:proofErr w:type="spellEnd"/>
+      <w:r>
+        <w:t xml:space="preserve"> INT NOT NULL,</w:t>
+      </w:r>
+    </w:p>
+    <w:p>
+      <w:r>
+        <w:t xml:space="preserve">    </w:t>
+      </w:r>
+      <w:proofErr w:type="spellStart"/>
+      <w:r>
+        <w:t>Submit_Date</w:t>
+      </w:r>
+      <w:proofErr w:type="spellEnd"/>
+      <w:r>
+        <w:t xml:space="preserve"> DATE NOT NULL,</w:t>
+      </w:r>
+    </w:p>
+    <w:p>
+      <w:r>
+        <w:t xml:space="preserve">    FOREIGN KEY (</w:t>
+      </w:r>
+      <w:proofErr w:type="spellStart"/>
+      <w:r>
+        <w:t>StudentID</w:t>
+      </w:r>
+      <w:proofErr w:type="spellEnd"/>
+      <w:r>
+        <w:t xml:space="preserve">) REFERENCES </w:t>
+      </w:r>
+      <w:proofErr w:type="gramStart"/>
+      <w:r>
+        <w:t>Student(</w:t>
+      </w:r>
+      <w:proofErr w:type="spellStart"/>
+      <w:proofErr w:type="gramEnd"/>
+      <w:r>
+        <w:t>StudentID</w:t>
+      </w:r>
+      <w:proofErr w:type="spellEnd"/>
+      <w:r>
+        <w:t>),</w:t>
+      </w:r>
+    </w:p>
+    <w:p>
+      <w:r>
+        <w:t xml:space="preserve">    FOREIGN KEY (</w:t>
+      </w:r>
+      <w:proofErr w:type="spellStart"/>
+      <w:r>
+        <w:t>CourseID</w:t>
+      </w:r>
+      <w:proofErr w:type="spellEnd"/>
+      <w:r>
+        <w:t xml:space="preserve">) REFERENCES </w:t>
+      </w:r>
+      <w:proofErr w:type="gramStart"/>
+      <w:r>
+        <w:t>Course(</w:t>
+      </w:r>
+      <w:proofErr w:type="spellStart"/>
+      <w:proofErr w:type="gramEnd"/>
+      <w:r>
+        <w:t>CourseID</w:t>
+      </w:r>
+      <w:proofErr w:type="spellEnd"/>
+      <w:r>
+        <w:t>)</w:t>
+      </w:r>
+    </w:p>
+    <w:p>
+      <w:r>
+        <w:t>);</w:t>
+      </w:r>
+    </w:p>
+    <w:p/>
+    <w:p>
+      <w:r>
+        <w:t>CREATE TABLE Feedback (</w:t>
+      </w:r>
+    </w:p>
+    <w:p>
+      <w:r>
+        <w:t xml:space="preserve">    </w:t>
+      </w:r>
+      <w:proofErr w:type="spellStart"/>
+      <w:r>
+        <w:t>FeedbackID</w:t>
+      </w:r>
+      <w:proofErr w:type="spellEnd"/>
+      <w:r>
+        <w:t xml:space="preserve"> INT PRIMARY KEY AUTO_INCREMENT,</w:t>
       </w:r>
     </w:p>
     <w:p>
@@ -163,51 +1068,51 @@
       </w:r>
       <w:proofErr w:type="spellEnd"/>
       <w:r>
-        <w:t xml:space="preserve"> INT</w:t>
-      </w:r>
-      <w:r>
-        <w:t xml:space="preserve"> NOT NULL</w:t>
-      </w:r>
-      <w:r>
-        <w:t>,</w:t>
-      </w:r>
-    </w:p>
-    <w:p>
-      <w:r>
-        <w:t xml:space="preserve">    </w:t>
-      </w:r>
-      <w:proofErr w:type="spellStart"/>
-      <w:r>
-        <w:t>Start_Date</w:t>
-      </w:r>
-      <w:proofErr w:type="spellEnd"/>
-      <w:r>
-        <w:t xml:space="preserve"> DATETIME</w:t>
-      </w:r>
-      <w:r>
-        <w:t xml:space="preserve"> NOT NULL</w:t>
-      </w:r>
-      <w:r>
-        <w:t>,</w:t>
-      </w:r>
-    </w:p>
-    <w:p>
-      <w:r>
-        <w:t xml:space="preserve">    </w:t>
-      </w:r>
-      <w:proofErr w:type="spellStart"/>
-      <w:r>
-        <w:t>End_Date</w:t>
-      </w:r>
-      <w:proofErr w:type="spellEnd"/>
-      <w:r>
-        <w:t xml:space="preserve"> DATETIME</w:t>
-      </w:r>
-      <w:r>
-        <w:t xml:space="preserve"> NOT NULL</w:t>
-      </w:r>
-      <w:r>
-        <w:t>,</w:t>
+        <w:t xml:space="preserve"> INT NOT NULL,</w:t>
+      </w:r>
+    </w:p>
+    <w:p>
+      <w:r>
+        <w:t xml:space="preserve">    </w:t>
+      </w:r>
+      <w:proofErr w:type="spellStart"/>
+      <w:r>
+        <w:t>StudentID</w:t>
+      </w:r>
+      <w:proofErr w:type="spellEnd"/>
+      <w:r>
+        <w:t xml:space="preserve"> INT NOT NULL,</w:t>
+      </w:r>
+    </w:p>
+    <w:p>
+      <w:r>
+        <w:t xml:space="preserve">    </w:t>
+      </w:r>
+      <w:proofErr w:type="spellStart"/>
+      <w:r>
+        <w:t>EvalQID</w:t>
+      </w:r>
+      <w:proofErr w:type="spellEnd"/>
+      <w:r>
+        <w:t xml:space="preserve"> INT NOT NULL,</w:t>
+      </w:r>
+    </w:p>
+    <w:p>
+      <w:r>
+        <w:t xml:space="preserve">    Content TEXT NOT NULL,</w:t>
+      </w:r>
+    </w:p>
+    <w:p>
+      <w:r>
+        <w:t xml:space="preserve">    </w:t>
+      </w:r>
+      <w:proofErr w:type="spellStart"/>
+      <w:r>
+        <w:t>Feedback_Date</w:t>
+      </w:r>
+      <w:proofErr w:type="spellEnd"/>
+      <w:r>
+        <w:t xml:space="preserve"> DATETIME NOT NULL,</w:t>
       </w:r>
     </w:p>
     <w:p>
@@ -222,90 +1127,26 @@
       <w:r>
         <w:t xml:space="preserve">) REFERENCES </w:t>
       </w:r>
-      <w:r>
-        <w:t>User</w:t>
-      </w:r>
+      <w:proofErr w:type="spellStart"/>
+      <w:r>
+        <w:t>Faculty_</w:t>
+      </w:r>
+      <w:proofErr w:type="gramStart"/>
+      <w:r>
+        <w:t>Member</w:t>
+      </w:r>
+      <w:proofErr w:type="spellEnd"/>
       <w:r>
         <w:t>(</w:t>
       </w:r>
       <w:proofErr w:type="spellStart"/>
-      <w:r>
-        <w:t>UserID</w:t>
-      </w:r>
-      <w:proofErr w:type="spellEnd"/>
-      <w:r>
-        <w:t>)</w:t>
-      </w:r>
-    </w:p>
-    <w:p>
-      <w:r>
-        <w:t>);</w:t>
-      </w:r>
-    </w:p>
-    <w:p/>
-    <w:p>
-      <w:r>
-        <w:t xml:space="preserve">CREATE TABLE </w:t>
-      </w:r>
-      <w:proofErr w:type="spellStart"/>
-      <w:r>
-        <w:t>Evaluation_Questions</w:t>
-      </w:r>
-      <w:proofErr w:type="spellEnd"/>
-      <w:r>
-        <w:t xml:space="preserve"> (</w:t>
-      </w:r>
-    </w:p>
-    <w:p>
-      <w:r>
-        <w:t xml:space="preserve">    </w:t>
-      </w:r>
-      <w:proofErr w:type="spellStart"/>
-      <w:r>
-        <w:t>EvalQID</w:t>
-      </w:r>
-      <w:proofErr w:type="spellEnd"/>
-      <w:r>
-        <w:t xml:space="preserve"> INT PRIMARY KEY</w:t>
-      </w:r>
-      <w:r>
-        <w:t xml:space="preserve"> </w:t>
-      </w:r>
-      <w:r>
-        <w:t>AUTO_INCREMENT</w:t>
-      </w:r>
-      <w:r>
-        <w:t>,</w:t>
-      </w:r>
-    </w:p>
-    <w:p>
-      <w:r>
-        <w:t xml:space="preserve">    Content TEXT</w:t>
-      </w:r>
-      <w:r>
-        <w:t xml:space="preserve"> NOT NULL</w:t>
-      </w:r>
-      <w:r>
-        <w:t>,</w:t>
-      </w:r>
-    </w:p>
-    <w:p>
-      <w:r>
-        <w:t xml:space="preserve">    </w:t>
-      </w:r>
-      <w:proofErr w:type="spellStart"/>
-      <w:r>
-        <w:t>AdminID</w:t>
-      </w:r>
-      <w:proofErr w:type="spellEnd"/>
-      <w:r>
-        <w:t xml:space="preserve"> INT</w:t>
-      </w:r>
-      <w:r>
-        <w:t xml:space="preserve"> NOT NULL</w:t>
-      </w:r>
-      <w:r>
-        <w:t>,</w:t>
+      <w:proofErr w:type="gramEnd"/>
+      <w:r>
+        <w:t>FacultyID</w:t>
+      </w:r>
+      <w:proofErr w:type="spellEnd"/>
+      <w:r>
+        <w:t>),</w:t>
       </w:r>
     </w:p>
     <w:p>
@@ -314,129 +1155,20 @@
       </w:r>
       <w:proofErr w:type="spellStart"/>
       <w:r>
-        <w:t>AdminID</w:t>
-      </w:r>
-      <w:proofErr w:type="spellEnd"/>
-      <w:r>
-        <w:t>) REFERENCES User(</w:t>
-      </w:r>
-      <w:proofErr w:type="spellStart"/>
-      <w:r>
-        <w:t>UserID</w:t>
-      </w:r>
-      <w:proofErr w:type="spellEnd"/>
-      <w:r>
-        <w:t>)</w:t>
-      </w:r>
-    </w:p>
-    <w:p>
-      <w:r>
-        <w:t>);</w:t>
-      </w:r>
-    </w:p>
-    <w:p/>
-    <w:p>
-      <w:r>
-        <w:t>CREATE TABLE Message (</w:t>
-      </w:r>
-    </w:p>
-    <w:p>
-      <w:r>
-        <w:t xml:space="preserve">    </w:t>
-      </w:r>
-      <w:proofErr w:type="spellStart"/>
-      <w:r>
-        <w:t>MessageID</w:t>
-      </w:r>
-      <w:proofErr w:type="spellEnd"/>
-      <w:r>
-        <w:t xml:space="preserve"> INT PRIMARY KEY</w:t>
-      </w:r>
-      <w:r>
-        <w:t xml:space="preserve"> </w:t>
-      </w:r>
-      <w:r>
-        <w:t>AUTO_INCREMENT</w:t>
-      </w:r>
-      <w:r>
-        <w:t>,</w:t>
-      </w:r>
-    </w:p>
-    <w:p>
-      <w:r>
-        <w:t xml:space="preserve">    </w:t>
-      </w:r>
-      <w:proofErr w:type="spellStart"/>
-      <w:r>
-        <w:t>SenderID</w:t>
-      </w:r>
-      <w:proofErr w:type="spellEnd"/>
-      <w:r>
-        <w:t xml:space="preserve"> INT</w:t>
-      </w:r>
-      <w:r>
-        <w:t xml:space="preserve"> NOT NULL</w:t>
-      </w:r>
-      <w:r>
-        <w:t>,</w:t>
-      </w:r>
-    </w:p>
-    <w:p>
-      <w:r>
-        <w:t xml:space="preserve">    </w:t>
-      </w:r>
-      <w:proofErr w:type="spellStart"/>
-      <w:r>
-        <w:t>ReceiverID</w:t>
-      </w:r>
-      <w:proofErr w:type="spellEnd"/>
-      <w:r>
-        <w:t xml:space="preserve"> INT</w:t>
-      </w:r>
-      <w:r>
-        <w:t xml:space="preserve"> NOT NULL</w:t>
-      </w:r>
-      <w:r>
-        <w:t>,</w:t>
-      </w:r>
-    </w:p>
-    <w:p>
-      <w:r>
-        <w:t xml:space="preserve">    Content TEXT</w:t>
-      </w:r>
-      <w:r>
-        <w:t xml:space="preserve"> NOT NULL</w:t>
-      </w:r>
-      <w:r>
-        <w:t>,</w:t>
-      </w:r>
-    </w:p>
-    <w:p>
-      <w:r>
-        <w:t xml:space="preserve">    Timestamp DATETIME</w:t>
-      </w:r>
-      <w:r>
-        <w:t xml:space="preserve"> NOT NULL</w:t>
-      </w:r>
-      <w:r>
-        <w:t>,</w:t>
-      </w:r>
-    </w:p>
-    <w:p>
-      <w:r>
-        <w:t xml:space="preserve">    FOREIGN KEY (</w:t>
-      </w:r>
-      <w:proofErr w:type="spellStart"/>
-      <w:r>
-        <w:t>SenderID</w:t>
-      </w:r>
-      <w:proofErr w:type="spellEnd"/>
-      <w:r>
-        <w:t>) REFERENCES User(</w:t>
-      </w:r>
-      <w:proofErr w:type="spellStart"/>
-      <w:r>
-        <w:t>UserID</w:t>
+        <w:t>StudentID</w:t>
+      </w:r>
+      <w:proofErr w:type="spellEnd"/>
+      <w:r>
+        <w:t xml:space="preserve">) REFERENCES </w:t>
+      </w:r>
+      <w:proofErr w:type="gramStart"/>
+      <w:r>
+        <w:t>Student(</w:t>
+      </w:r>
+      <w:proofErr w:type="spellStart"/>
+      <w:proofErr w:type="gramEnd"/>
+      <w:r>
+        <w:t>StudentID</w:t>
       </w:r>
       <w:proofErr w:type="spellEnd"/>
       <w:r>
@@ -450,15 +1182,28 @@
       </w:r>
       <w:proofErr w:type="spellStart"/>
       <w:r>
-        <w:t>ReceiverID</w:t>
-      </w:r>
-      <w:proofErr w:type="spellEnd"/>
-      <w:r>
-        <w:t>) REFERENCES User(</w:t>
-      </w:r>
-      <w:proofErr w:type="spellStart"/>
-      <w:r>
-        <w:t>UserID</w:t>
+        <w:t>EvalQID</w:t>
+      </w:r>
+      <w:proofErr w:type="spellEnd"/>
+      <w:r>
+        <w:t xml:space="preserve">) REFERENCES </w:t>
+      </w:r>
+      <w:proofErr w:type="spellStart"/>
+      <w:r>
+        <w:t>Evaluation_</w:t>
+      </w:r>
+      <w:proofErr w:type="gramStart"/>
+      <w:r>
+        <w:t>Questions</w:t>
+      </w:r>
+      <w:proofErr w:type="spellEnd"/>
+      <w:r>
+        <w:t>(</w:t>
+      </w:r>
+      <w:proofErr w:type="spellStart"/>
+      <w:proofErr w:type="gramEnd"/>
+      <w:r>
+        <w:t>EvalQID</w:t>
       </w:r>
       <w:proofErr w:type="spellEnd"/>
       <w:r>
@@ -473,12 +1218,187 @@
     <w:p/>
     <w:p>
       <w:r>
-        <w:t>CREATE TABLE Assignment (</w:t>
-      </w:r>
-    </w:p>
-    <w:p>
-      <w:r>
-        <w:t xml:space="preserve">    </w:t>
+        <w:t>CREATE TABLE Rating (</w:t>
+      </w:r>
+    </w:p>
+    <w:p>
+      <w:r>
+        <w:t xml:space="preserve">   </w:t>
+      </w:r>
+      <w:proofErr w:type="spellStart"/>
+      <w:r>
+        <w:t>RatingID</w:t>
+      </w:r>
+      <w:proofErr w:type="spellEnd"/>
+      <w:r>
+        <w:t xml:space="preserve"> INT PRIMARY KEY AUTO_INCREMENT,</w:t>
+      </w:r>
+    </w:p>
+    <w:p>
+      <w:r>
+        <w:t xml:space="preserve">   Rate INT NOT NULL,</w:t>
+      </w:r>
+    </w:p>
+    <w:p>
+      <w:r>
+        <w:t xml:space="preserve">   </w:t>
+      </w:r>
+      <w:proofErr w:type="spellStart"/>
+      <w:r>
+        <w:t>Rate_Date</w:t>
+      </w:r>
+      <w:proofErr w:type="spellEnd"/>
+      <w:r>
+        <w:t xml:space="preserve"> DATETIME NOT NULL,</w:t>
+      </w:r>
+    </w:p>
+    <w:p>
+      <w:r>
+        <w:t xml:space="preserve">   </w:t>
+      </w:r>
+      <w:proofErr w:type="spellStart"/>
+      <w:r>
+        <w:t>FeedbackID</w:t>
+      </w:r>
+      <w:proofErr w:type="spellEnd"/>
+      <w:r>
+        <w:t xml:space="preserve"> </w:t>
+      </w:r>
+      <w:proofErr w:type="gramStart"/>
+      <w:r>
+        <w:t>INT  NOT</w:t>
+      </w:r>
+      <w:proofErr w:type="gramEnd"/>
+      <w:r>
+        <w:t xml:space="preserve"> NULL,</w:t>
+      </w:r>
+    </w:p>
+    <w:p>
+      <w:r>
+        <w:t xml:space="preserve">   </w:t>
+      </w:r>
+      <w:proofErr w:type="spellStart"/>
+      <w:r>
+        <w:t>InstructorID</w:t>
+      </w:r>
+      <w:proofErr w:type="spellEnd"/>
+      <w:r>
+        <w:t xml:space="preserve"> INT NOT NULL,</w:t>
+      </w:r>
+    </w:p>
+    <w:p>
+      <w:r>
+        <w:t xml:space="preserve">   FOREIGN KEY (</w:t>
+      </w:r>
+      <w:proofErr w:type="spellStart"/>
+      <w:r>
+        <w:t>FeedbackID</w:t>
+      </w:r>
+      <w:proofErr w:type="spellEnd"/>
+      <w:r>
+        <w:t xml:space="preserve">) REFERENCES </w:t>
+      </w:r>
+      <w:proofErr w:type="gramStart"/>
+      <w:r>
+        <w:t>Feedback(</w:t>
+      </w:r>
+      <w:proofErr w:type="spellStart"/>
+      <w:proofErr w:type="gramEnd"/>
+      <w:r>
+        <w:t>FeedbackID</w:t>
+      </w:r>
+      <w:proofErr w:type="spellEnd"/>
+      <w:r>
+        <w:t>),</w:t>
+      </w:r>
+    </w:p>
+    <w:p>
+      <w:r>
+        <w:t xml:space="preserve">   FOREIGN KEY (</w:t>
+      </w:r>
+      <w:proofErr w:type="spellStart"/>
+      <w:r>
+        <w:t>InstructorID</w:t>
+      </w:r>
+      <w:proofErr w:type="spellEnd"/>
+      <w:r>
+        <w:t xml:space="preserve">) REFERENCES </w:t>
+      </w:r>
+      <w:proofErr w:type="spellStart"/>
+      <w:r>
+        <w:t>Faculty_</w:t>
+      </w:r>
+      <w:proofErr w:type="gramStart"/>
+      <w:r>
+        <w:t>Member</w:t>
+      </w:r>
+      <w:proofErr w:type="spellEnd"/>
+      <w:r>
+        <w:t>(</w:t>
+      </w:r>
+      <w:proofErr w:type="spellStart"/>
+      <w:proofErr w:type="gramEnd"/>
+      <w:r>
+        <w:t>FacultyID</w:t>
+      </w:r>
+      <w:proofErr w:type="spellEnd"/>
+      <w:r>
+        <w:t>)</w:t>
+      </w:r>
+    </w:p>
+    <w:p>
+      <w:r>
+        <w:t>);</w:t>
+      </w:r>
+    </w:p>
+    <w:p/>
+    <w:p>
+      <w:r>
+        <w:t>CREATE TABLE Grade (</w:t>
+      </w:r>
+    </w:p>
+    <w:p>
+      <w:r>
+        <w:t xml:space="preserve">   </w:t>
+      </w:r>
+      <w:proofErr w:type="spellStart"/>
+      <w:r>
+        <w:t>GradeID</w:t>
+      </w:r>
+      <w:proofErr w:type="spellEnd"/>
+      <w:r>
+        <w:t xml:space="preserve"> INT PRIMARY KEY AUTO_INCREMENT,</w:t>
+      </w:r>
+    </w:p>
+    <w:p>
+      <w:r>
+        <w:t xml:space="preserve">   </w:t>
+      </w:r>
+      <w:proofErr w:type="spellStart"/>
+      <w:r>
+        <w:t>StudentID</w:t>
+      </w:r>
+      <w:proofErr w:type="spellEnd"/>
+      <w:r>
+        <w:t xml:space="preserve"> INT NOT NULL,</w:t>
+      </w:r>
+    </w:p>
+    <w:p>
+      <w:r>
+        <w:t xml:space="preserve">   </w:t>
+      </w:r>
+      <w:proofErr w:type="spellStart"/>
+      <w:r>
+        <w:t>CourseID</w:t>
+      </w:r>
+      <w:proofErr w:type="spellEnd"/>
+      <w:r>
+        <w:t xml:space="preserve"> INT NOT NULL,</w:t>
+      </w:r>
+    </w:p>
+    <w:p>
+      <w:r>
+        <w:t xml:space="preserve">   </w:t>
       </w:r>
       <w:proofErr w:type="spellStart"/>
       <w:r>
@@ -486,21 +1406,43 @@
       </w:r>
       <w:proofErr w:type="spellEnd"/>
       <w:r>
-        <w:t xml:space="preserve"> INT PRIMARY KEY</w:t>
-      </w:r>
-      <w:r>
-        <w:t xml:space="preserve"> </w:t>
-      </w:r>
-      <w:r>
-        <w:t>AUTO_INCREMENT</w:t>
-      </w:r>
-      <w:r>
-        <w:t>,</w:t>
-      </w:r>
-    </w:p>
-    <w:p>
-      <w:r>
-        <w:t xml:space="preserve">    </w:t>
+        <w:t xml:space="preserve"> INT NOT NULL,</w:t>
+      </w:r>
+    </w:p>
+    <w:p>
+      <w:r>
+        <w:t xml:space="preserve">   Grade INT NOT NULL,</w:t>
+      </w:r>
+    </w:p>
+    <w:p>
+      <w:r>
+        <w:t xml:space="preserve">   FOREIGN KEY (</w:t>
+      </w:r>
+      <w:proofErr w:type="spellStart"/>
+      <w:r>
+        <w:t>StudentID</w:t>
+      </w:r>
+      <w:proofErr w:type="spellEnd"/>
+      <w:r>
+        <w:t xml:space="preserve">) REFERENCES </w:t>
+      </w:r>
+      <w:proofErr w:type="gramStart"/>
+      <w:r>
+        <w:t>Student(</w:t>
+      </w:r>
+      <w:proofErr w:type="spellStart"/>
+      <w:proofErr w:type="gramEnd"/>
+      <w:r>
+        <w:t>StudentID</w:t>
+      </w:r>
+      <w:proofErr w:type="spellEnd"/>
+      <w:r>
+        <w:t>),</w:t>
+      </w:r>
+    </w:p>
+    <w:p>
+      <w:r>
+        <w:t xml:space="preserve">   FOREIGN KEY (</w:t>
       </w:r>
       <w:proofErr w:type="spellStart"/>
       <w:r>
@@ -508,592 +1450,42 @@
       </w:r>
       <w:proofErr w:type="spellEnd"/>
       <w:r>
-        <w:t xml:space="preserve"> INT</w:t>
-      </w:r>
-      <w:r>
-        <w:t xml:space="preserve"> NOT NULL</w:t>
-      </w:r>
-      <w:r>
-        <w:t>,</w:t>
-      </w:r>
-    </w:p>
-    <w:p>
-      <w:r>
-        <w:t xml:space="preserve">    Title VARCHAR(100) NOT NULL,</w:t>
-      </w:r>
-    </w:p>
-    <w:p>
-      <w:r>
-        <w:t xml:space="preserve">    Description TEXT</w:t>
-      </w:r>
-      <w:r>
-        <w:t xml:space="preserve"> NOT NULL</w:t>
-      </w:r>
-      <w:r>
-        <w:t>,</w:t>
-      </w:r>
-    </w:p>
-    <w:p>
-      <w:r>
-        <w:t xml:space="preserve">    FOREIGN KEY (</w:t>
-      </w:r>
-      <w:proofErr w:type="spellStart"/>
+        <w:t xml:space="preserve">) REFERENCES </w:t>
+      </w:r>
+      <w:proofErr w:type="gramStart"/>
+      <w:r>
+        <w:t>Course(</w:t>
+      </w:r>
+      <w:proofErr w:type="spellStart"/>
+      <w:proofErr w:type="gramEnd"/>
       <w:r>
         <w:t>CourseID</w:t>
       </w:r>
       <w:proofErr w:type="spellEnd"/>
       <w:r>
-        <w:t>) REFERENCES Course(</w:t>
-      </w:r>
-      <w:proofErr w:type="spellStart"/>
-      <w:r>
-        <w:t>CourseID</w:t>
-      </w:r>
-      <w:proofErr w:type="spellEnd"/>
-      <w:r>
-        <w:t>)</w:t>
-      </w:r>
-    </w:p>
-    <w:p>
-      <w:r>
-        <w:t>);</w:t>
-      </w:r>
-    </w:p>
-    <w:p/>
-    <w:p>
-      <w:r>
-        <w:t>CREATE TABLE Certificate (</w:t>
-      </w:r>
-    </w:p>
-    <w:p>
-      <w:r>
-        <w:t xml:space="preserve">    </w:t>
-      </w:r>
-      <w:proofErr w:type="spellStart"/>
-      <w:r>
-        <w:t>CertificateID</w:t>
-      </w:r>
-      <w:proofErr w:type="spellEnd"/>
-      <w:r>
-        <w:t xml:space="preserve"> INT PRIMARY KEY</w:t>
-      </w:r>
-      <w:r>
-        <w:t xml:space="preserve"> </w:t>
-      </w:r>
-      <w:r>
-        <w:t>AUTO_INCREMENT</w:t>
-      </w:r>
-      <w:r>
-        <w:t>,</w:t>
-      </w:r>
-    </w:p>
-    <w:p>
-      <w:r>
-        <w:t xml:space="preserve">    </w:t>
-      </w:r>
-      <w:proofErr w:type="spellStart"/>
-      <w:r>
-        <w:t>StudentID</w:t>
-      </w:r>
-      <w:proofErr w:type="spellEnd"/>
-      <w:r>
-        <w:t xml:space="preserve"> INT</w:t>
-      </w:r>
-      <w:r>
-        <w:t xml:space="preserve"> NOT NULL</w:t>
-      </w:r>
-      <w:r>
-        <w:t>,</w:t>
-      </w:r>
-    </w:p>
-    <w:p>
-      <w:r>
-        <w:t xml:space="preserve">    </w:t>
-      </w:r>
-      <w:proofErr w:type="spellStart"/>
-      <w:r>
-        <w:t>CourseID</w:t>
-      </w:r>
-      <w:proofErr w:type="spellEnd"/>
-      <w:r>
-        <w:t xml:space="preserve"> INT</w:t>
-      </w:r>
-      <w:r>
-        <w:t xml:space="preserve"> NOT NULL</w:t>
-      </w:r>
-      <w:r>
-        <w:t>,</w:t>
-      </w:r>
-    </w:p>
-    <w:p>
-      <w:r>
-        <w:t xml:space="preserve">    </w:t>
-      </w:r>
-      <w:proofErr w:type="spellStart"/>
-      <w:r>
-        <w:t>Submit_Date</w:t>
-      </w:r>
-      <w:proofErr w:type="spellEnd"/>
-      <w:r>
-        <w:t xml:space="preserve"> DATE</w:t>
-      </w:r>
-      <w:r>
-        <w:t xml:space="preserve"> NOT NULL</w:t>
-      </w:r>
-      <w:r>
-        <w:t>,</w:t>
-      </w:r>
-    </w:p>
-    <w:p>
-      <w:r>
-        <w:t xml:space="preserve">    FOREIGN KEY (</w:t>
-      </w:r>
-      <w:proofErr w:type="spellStart"/>
-      <w:r>
-        <w:t>StudentID</w:t>
+        <w:t>),</w:t>
+      </w:r>
+    </w:p>
+    <w:p>
+      <w:r>
+        <w:t xml:space="preserve">   FOREIGN KEY (</w:t>
+      </w:r>
+      <w:proofErr w:type="spellStart"/>
+      <w:r>
+        <w:t>AssignmentID</w:t>
       </w:r>
       <w:proofErr w:type="spellEnd"/>
       <w:r>
         <w:t xml:space="preserve">) REFERENCES </w:t>
       </w:r>
-      <w:r>
-        <w:t>User</w:t>
-      </w:r>
-      <w:r>
-        <w:t>(</w:t>
-      </w:r>
-      <w:proofErr w:type="spellStart"/>
-      <w:r>
-        <w:t>UserID</w:t>
-      </w:r>
-      <w:proofErr w:type="spellEnd"/>
-      <w:r>
-        <w:t>),</w:t>
-      </w:r>
-    </w:p>
-    <w:p>
-      <w:r>
-        <w:t xml:space="preserve">    FOREIGN KEY (</w:t>
-      </w:r>
-      <w:proofErr w:type="spellStart"/>
-      <w:r>
-        <w:t>CourseID</w:t>
-      </w:r>
-      <w:proofErr w:type="spellEnd"/>
-      <w:r>
-        <w:t>) REFERENCES Course(</w:t>
-      </w:r>
-      <w:proofErr w:type="spellStart"/>
-      <w:r>
-        <w:t>CourseID</w:t>
-      </w:r>
-      <w:proofErr w:type="spellEnd"/>
-      <w:r>
-        <w:t>)</w:t>
-      </w:r>
-    </w:p>
-    <w:p>
-      <w:r>
-        <w:t>);</w:t>
-      </w:r>
-    </w:p>
-    <w:p/>
-    <w:p>
-      <w:r>
-        <w:t>CREATE TABLE Feedback (</w:t>
-      </w:r>
-    </w:p>
-    <w:p>
-      <w:r>
-        <w:t xml:space="preserve">    </w:t>
-      </w:r>
-      <w:proofErr w:type="spellStart"/>
-      <w:r>
-        <w:t>FeedbackID</w:t>
-      </w:r>
-      <w:proofErr w:type="spellEnd"/>
-      <w:r>
-        <w:t xml:space="preserve"> INT PRIMARY KEY</w:t>
-      </w:r>
-      <w:r>
-        <w:t xml:space="preserve"> </w:t>
-      </w:r>
-      <w:r>
-        <w:t>AUTO_INCREMENT</w:t>
-      </w:r>
-      <w:r>
-        <w:t>,</w:t>
-      </w:r>
-    </w:p>
-    <w:p>
-      <w:r>
-        <w:t xml:space="preserve">    </w:t>
-      </w:r>
-      <w:proofErr w:type="spellStart"/>
-      <w:r>
-        <w:t>InstructorID</w:t>
-      </w:r>
-      <w:proofErr w:type="spellEnd"/>
-      <w:r>
-        <w:t xml:space="preserve"> INT</w:t>
-      </w:r>
-      <w:r>
-        <w:t xml:space="preserve"> NOT NULL</w:t>
-      </w:r>
-      <w:r>
-        <w:t>,</w:t>
-      </w:r>
-    </w:p>
-    <w:p>
-      <w:r>
-        <w:t xml:space="preserve">    </w:t>
-      </w:r>
-      <w:proofErr w:type="spellStart"/>
-      <w:r>
-        <w:t>StudentID</w:t>
-      </w:r>
-      <w:proofErr w:type="spellEnd"/>
-      <w:r>
-        <w:t xml:space="preserve"> INT</w:t>
-      </w:r>
-      <w:r>
-        <w:t xml:space="preserve"> NOT NULL</w:t>
-      </w:r>
-      <w:r>
-        <w:t>,</w:t>
-      </w:r>
-    </w:p>
-    <w:p>
-      <w:r>
-        <w:t xml:space="preserve">    </w:t>
-      </w:r>
-      <w:proofErr w:type="spellStart"/>
-      <w:r>
-        <w:t>EvalQID</w:t>
-      </w:r>
-      <w:proofErr w:type="spellEnd"/>
-      <w:r>
-        <w:t xml:space="preserve"> INT</w:t>
-      </w:r>
-      <w:r>
-        <w:t xml:space="preserve"> NOT NULL</w:t>
-      </w:r>
-      <w:r>
-        <w:t>,</w:t>
-      </w:r>
-    </w:p>
-    <w:p>
-      <w:r>
-        <w:t xml:space="preserve">    Content TEXT</w:t>
-      </w:r>
-      <w:r>
-        <w:t xml:space="preserve"> NOT NULL</w:t>
-      </w:r>
-      <w:r>
-        <w:t>,</w:t>
-      </w:r>
-    </w:p>
-    <w:p>
-      <w:r>
-        <w:t xml:space="preserve">    FOREIGN KEY (</w:t>
-      </w:r>
-      <w:proofErr w:type="spellStart"/>
-      <w:r>
-        <w:t>InstructorID</w:t>
-      </w:r>
-      <w:proofErr w:type="spellEnd"/>
-      <w:r>
-        <w:t>) REFERENCES User(</w:t>
-      </w:r>
-      <w:proofErr w:type="spellStart"/>
-      <w:r>
-        <w:t>UserID</w:t>
-      </w:r>
-      <w:proofErr w:type="spellEnd"/>
-      <w:r>
-        <w:t>)</w:t>
-      </w:r>
-      <w:r>
-        <w:t>,</w:t>
-      </w:r>
-    </w:p>
-    <w:p>
-      <w:r>
-        <w:t xml:space="preserve">    FOREIGN KEY (</w:t>
-      </w:r>
-      <w:proofErr w:type="spellStart"/>
-      <w:r>
-        <w:t>StudentID</w:t>
-      </w:r>
-      <w:proofErr w:type="spellEnd"/>
-      <w:r>
-        <w:t>) REFERENCES User(</w:t>
-      </w:r>
-      <w:proofErr w:type="spellStart"/>
-      <w:r>
-        <w:t>UserID</w:t>
-      </w:r>
-      <w:proofErr w:type="spellEnd"/>
-      <w:r>
-        <w:t>)</w:t>
-      </w:r>
-      <w:r>
-        <w:t>,</w:t>
-      </w:r>
-    </w:p>
-    <w:p>
-      <w:r>
-        <w:t xml:space="preserve">    FOREIGN KEY (</w:t>
-      </w:r>
-      <w:proofErr w:type="spellStart"/>
-      <w:r>
-        <w:t>EvalQID</w:t>
-      </w:r>
-      <w:proofErr w:type="spellEnd"/>
-      <w:r>
-        <w:t xml:space="preserve">) REFERENCES </w:t>
-      </w:r>
-      <w:proofErr w:type="spellStart"/>
-      <w:r>
-        <w:t>Evaluation_Questions</w:t>
-      </w:r>
-      <w:proofErr w:type="spellEnd"/>
-      <w:r>
-        <w:t>(</w:t>
-      </w:r>
-      <w:proofErr w:type="spellStart"/>
-      <w:r>
-        <w:t>EvalQID</w:t>
-      </w:r>
-      <w:proofErr w:type="spellEnd"/>
-      <w:r>
-        <w:t>)</w:t>
-      </w:r>
-    </w:p>
-    <w:p>
-      <w:r>
-        <w:t>);</w:t>
-      </w:r>
-    </w:p>
-    <w:p/>
-    <w:p>
-      <w:r>
-        <w:t>CREATE TABLE Rating (</w:t>
-      </w:r>
-    </w:p>
-    <w:p>
-      <w:r>
-        <w:lastRenderedPageBreak/>
-        <w:t xml:space="preserve">   </w:t>
-      </w:r>
-      <w:proofErr w:type="spellStart"/>
-      <w:r>
-        <w:t>RatingID</w:t>
-      </w:r>
-      <w:proofErr w:type="spellEnd"/>
-      <w:r>
-        <w:t xml:space="preserve"> INT PRIMARY KEY</w:t>
-      </w:r>
-      <w:r>
-        <w:t xml:space="preserve"> </w:t>
-      </w:r>
-      <w:r>
-        <w:t>AUTO_INCREMENT</w:t>
-      </w:r>
-      <w:r>
-        <w:t>,</w:t>
-      </w:r>
-    </w:p>
-    <w:p>
-      <w:r>
-        <w:t xml:space="preserve">   </w:t>
-      </w:r>
-      <w:proofErr w:type="spellStart"/>
-      <w:r>
-        <w:t>EvalGrage</w:t>
-      </w:r>
-      <w:proofErr w:type="spellEnd"/>
-      <w:r>
-        <w:t xml:space="preserve"> INT NOT NULL,</w:t>
-      </w:r>
-    </w:p>
-    <w:p>
-      <w:r>
-        <w:t xml:space="preserve">   </w:t>
-      </w:r>
-      <w:proofErr w:type="spellStart"/>
-      <w:r>
-        <w:t>FeedbackID</w:t>
-      </w:r>
-      <w:proofErr w:type="spellEnd"/>
-      <w:r>
-        <w:t xml:space="preserve"> </w:t>
-      </w:r>
-      <w:r>
-        <w:t>INT</w:t>
-      </w:r>
-      <w:r>
-        <w:t xml:space="preserve">  NOT NULL,</w:t>
-      </w:r>
-    </w:p>
-    <w:p>
-      <w:r>
-        <w:t xml:space="preserve">   </w:t>
-      </w:r>
-      <w:proofErr w:type="spellStart"/>
-      <w:r>
-        <w:t>InstructorID</w:t>
-      </w:r>
-      <w:proofErr w:type="spellEnd"/>
-      <w:r>
-        <w:t xml:space="preserve"> INT NOT NULL,</w:t>
-      </w:r>
-    </w:p>
-    <w:p>
-      <w:r>
-        <w:t xml:space="preserve">   FOREIGN KEY (</w:t>
-      </w:r>
-      <w:proofErr w:type="spellStart"/>
-      <w:r>
-        <w:t>FeedbackID</w:t>
-      </w:r>
-      <w:proofErr w:type="spellEnd"/>
-      <w:r>
-        <w:t>) REFERENCES Feedback(</w:t>
-      </w:r>
-      <w:proofErr w:type="spellStart"/>
-      <w:r>
-        <w:t>FeedbackID</w:t>
-      </w:r>
-      <w:proofErr w:type="spellEnd"/>
-      <w:r>
-        <w:t>)</w:t>
-      </w:r>
-      <w:r>
-        <w:t>,</w:t>
-      </w:r>
-    </w:p>
-    <w:p>
-      <w:r>
-        <w:t xml:space="preserve">   FOREIGN KEY (</w:t>
-      </w:r>
-      <w:proofErr w:type="spellStart"/>
-      <w:r>
-        <w:t>InstructorID</w:t>
-      </w:r>
-      <w:proofErr w:type="spellEnd"/>
-      <w:r>
-        <w:t>) REFERENCES User(</w:t>
-      </w:r>
-      <w:proofErr w:type="spellStart"/>
-      <w:r>
-        <w:t>UserID</w:t>
-      </w:r>
-      <w:proofErr w:type="spellEnd"/>
-      <w:r>
-        <w:t>)</w:t>
-      </w:r>
-    </w:p>
-    <w:p>
-      <w:r>
-        <w:t>);</w:t>
-      </w:r>
-    </w:p>
-    <w:p/>
-    <w:p>
-      <w:r>
-        <w:t>CREATE TABLE Grage (</w:t>
-      </w:r>
-    </w:p>
-    <w:p>
-      <w:r>
-        <w:t xml:space="preserve">   </w:t>
-      </w:r>
-      <w:proofErr w:type="spellStart"/>
-      <w:r>
-        <w:t>GradeID</w:t>
-      </w:r>
-      <w:proofErr w:type="spellEnd"/>
-      <w:r>
-        <w:t xml:space="preserve"> INT PRIMARY KEY</w:t>
-      </w:r>
-      <w:r>
-        <w:t xml:space="preserve"> </w:t>
-      </w:r>
-      <w:r>
-        <w:t>AUTO_INCREMENT</w:t>
-      </w:r>
-      <w:r>
-        <w:t>,</w:t>
-      </w:r>
-    </w:p>
-    <w:p>
-      <w:r>
-        <w:t xml:space="preserve">   </w:t>
-      </w:r>
-      <w:proofErr w:type="spellStart"/>
-      <w:r>
-        <w:t>StudentID</w:t>
-      </w:r>
-      <w:proofErr w:type="spellEnd"/>
-      <w:r>
-        <w:t xml:space="preserve"> INT NOT NULL,</w:t>
-      </w:r>
-    </w:p>
-    <w:p>
-      <w:r>
-        <w:t xml:space="preserve">   </w:t>
-      </w:r>
-      <w:proofErr w:type="spellStart"/>
-      <w:r>
-        <w:t>CourseID</w:t>
-      </w:r>
-      <w:proofErr w:type="spellEnd"/>
-      <w:r>
-        <w:t xml:space="preserve"> INT NOT NULL,</w:t>
-      </w:r>
-    </w:p>
-    <w:p>
-      <w:r>
-        <w:t xml:space="preserve">   Grade INT NOT NULL,</w:t>
-      </w:r>
-    </w:p>
-    <w:p>
-      <w:r>
-        <w:t xml:space="preserve">   FOREIGN KEY (</w:t>
-      </w:r>
-      <w:proofErr w:type="spellStart"/>
-      <w:r>
-        <w:t>StudentID</w:t>
-      </w:r>
-      <w:proofErr w:type="spellEnd"/>
-      <w:r>
-        <w:t>) REFERENCES User(</w:t>
-      </w:r>
-      <w:proofErr w:type="spellStart"/>
-      <w:r>
-        <w:t>UserID</w:t>
-      </w:r>
-      <w:proofErr w:type="spellEnd"/>
-      <w:r>
-        <w:t>),</w:t>
-      </w:r>
-    </w:p>
-    <w:p>
-      <w:r>
-        <w:t xml:space="preserve">   FOREIGN KEY (</w:t>
-      </w:r>
-      <w:proofErr w:type="spellStart"/>
-      <w:r>
-        <w:t>CourseID</w:t>
-      </w:r>
-      <w:proofErr w:type="spellEnd"/>
-      <w:r>
-        <w:t>) REFERENCES Course(</w:t>
-      </w:r>
-      <w:proofErr w:type="spellStart"/>
-      <w:r>
-        <w:t>CourseID</w:t>
+      <w:proofErr w:type="gramStart"/>
+      <w:r>
+        <w:t>Assignment(</w:t>
+      </w:r>
+      <w:proofErr w:type="spellStart"/>
+      <w:proofErr w:type="gramEnd"/>
+      <w:r>
+        <w:t>AssignmentID</w:t>
       </w:r>
       <w:proofErr w:type="spellEnd"/>
       <w:r>
